--- a/source-multichoice/build/es-mecan-structures.docx
+++ b/source-multichoice/build/es-mecan-structures.docx
@@ -25,6 +25,26 @@
       <w:r>
         <w:t>a)</w:t>
         <w:tab/>
+        <w:t>Conjunto de elementos que soportan esfuerzos de la naturaleza o artificiales.</w:t>
+      </w:r>
+    </w:p>
+    <w:p>
+      <w:pPr>
+        <w:pStyle w:val="Choice"/>
+      </w:pPr>
+      <w:r>
+        <w:t>b)</w:t>
+        <w:tab/>
+        <w:t>Conjunto de elementos que soportan roturas y deformaciones.</w:t>
+      </w:r>
+    </w:p>
+    <w:p>
+      <w:pPr>
+        <w:pStyle w:val="Choice"/>
+      </w:pPr>
+      <w:r>
+        <w:t>c)</w:t>
+        <w:tab/>
         <w:t>Conjunto de elementos que soportan esfuerzos.</w:t>
       </w:r>
     </w:p>
@@ -33,33 +53,13 @@
         <w:pStyle w:val="Choice"/>
       </w:pPr>
       <w:r>
-        <w:t>b)</w:t>
-        <w:tab/>
-        <w:t>Conjunto de elementos que soportan esfuerzos de la naturaleza o artificiales.</w:t>
-      </w:r>
-    </w:p>
-    <w:p>
-      <w:pPr>
-        <w:pStyle w:val="Choice"/>
-      </w:pPr>
-      <w:r>
-        <w:t>c)</w:t>
+        <w:t>d)</w:t>
         <w:tab/>
         <w:t>Conjunto de elementos que soportan esfuerzos sin romperse ni deformarse.</w:t>
       </w:r>
     </w:p>
     <w:p>
       <w:pPr>
-        <w:pStyle w:val="Choice"/>
-      </w:pPr>
-      <w:r>
-        <w:t>d)</w:t>
-        <w:tab/>
-        <w:t>Conjunto de elementos que soportan roturas y deformaciones.</w:t>
-      </w:r>
-    </w:p>
-    <w:p>
-      <w:pPr>
         <w:pStyle w:val="ListNumber"/>
       </w:pPr>
       <w:r>
@@ -73,7 +73,7 @@
       <w:r>
         <w:t>a)</w:t>
         <w:tab/>
-        <w:t>Ríos y lagos, nubes, lluvia, mares, arena, lava, viento, tierra, piedras.</w:t>
+        <w:t>Tronco de un árbol, caparazón de tortuga, esqueleto humano, conchas de moluscos, nido de pájaro.</w:t>
       </w:r>
     </w:p>
     <w:p>
@@ -93,7 +93,7 @@
       <w:r>
         <w:t>c)</w:t>
         <w:tab/>
-        <w:t>Tronco de un árbol, caparazón de tortuga, esqueleto humano, conchas de moluscos, nido de pájaro.</w:t>
+        <w:t>Metales, agua, gas natural, vapor, luz solar, sal, hielo, minerales, cenizas volcánicas, ámbar.</w:t>
       </w:r>
     </w:p>
     <w:p>
@@ -103,7 +103,7 @@
       <w:r>
         <w:t>d)</w:t>
         <w:tab/>
-        <w:t>Metales, agua, gas natural, vapor, luz solar, sal, hielo, minerales, cenizas volcánicas, ámbar.</w:t>
+        <w:t>Ríos y lagos, nubes, lluvia, mares, arena, lava, viento, tierra, piedras.</w:t>
       </w:r>
     </w:p>
     <w:p>
@@ -121,7 +121,7 @@
       <w:r>
         <w:t>a)</w:t>
         <w:tab/>
-        <w:t>Tornillo, tuerca, palanca, engranaje, cadena, polea y polipasto, plano inclinado, ruedas.</w:t>
+        <w:t>Tronco de un árbol, caparazón de tortuga, esqueleto humano, conchas de moluscos, nido de pájaro.</w:t>
       </w:r>
     </w:p>
     <w:p>
@@ -151,7 +151,7 @@
       <w:r>
         <w:t>d)</w:t>
         <w:tab/>
-        <w:t>Tronco de un árbol, caparazón de tortuga, esqueleto humano, conchas de moluscos, nido de pájaro.</w:t>
+        <w:t>Tornillo, tuerca, palanca, engranaje, cadena, polea y polipasto, plano inclinado, ruedas.</w:t>
       </w:r>
     </w:p>
     <w:p>
@@ -208,7 +208,7 @@
       <w:r>
         <w:t>a)</w:t>
         <w:tab/>
-        <w:t>Formadas por elementos verticales y horizontales.</w:t>
+        <w:t>Formadas por una gran masa de material sin apenas huecos.</w:t>
       </w:r>
     </w:p>
     <w:p>
@@ -228,7 +228,7 @@
       <w:r>
         <w:t>c)</w:t>
         <w:tab/>
-        <w:t>Formadas por una gran masa de material sin apenas huecos.</w:t>
+        <w:t>Formadas por elementos verticales y horizontales.</w:t>
       </w:r>
     </w:p>
     <w:p>
@@ -382,7 +382,7 @@
       <w:r>
         <w:t>a)</w:t>
         <w:tab/>
-        <w:t>Formadas por una lámina o pared delgada.</w:t>
+        <w:t>Formadas por barras unidas entre sí en triángulos.</w:t>
       </w:r>
     </w:p>
     <w:p>
@@ -392,7 +392,7 @@
       <w:r>
         <w:t>b)</w:t>
         <w:tab/>
-        <w:t>Formadas por cables que soportan las cargas.</w:t>
+        <w:t>Formadas por una lámina o pared delgada.</w:t>
       </w:r>
     </w:p>
     <w:p>
@@ -412,7 +412,7 @@
       <w:r>
         <w:t>d)</w:t>
         <w:tab/>
-        <w:t>Formadas por barras unidas entre sí en triángulos.</w:t>
+        <w:t>Formadas por cables que soportan las cargas.</w:t>
       </w:r>
     </w:p>
     <w:p>
@@ -469,7 +469,7 @@
       <w:r>
         <w:t>a)</w:t>
         <w:tab/>
-        <w:t>Formadas por barras unidas entre sí en triángulos.</w:t>
+        <w:t>Formadas por elementos verticales y horizontales.</w:t>
       </w:r>
     </w:p>
     <w:p>
@@ -479,7 +479,7 @@
       <w:r>
         <w:t>b)</w:t>
         <w:tab/>
-        <w:t>Formadas por una lámina o pared delgada.</w:t>
+        <w:t>Formadas por barras unidas entre sí en triángulos.</w:t>
       </w:r>
     </w:p>
     <w:p>
@@ -499,7 +499,7 @@
       <w:r>
         <w:t>d)</w:t>
         <w:tab/>
-        <w:t>Formadas por elementos verticales y horizontales.</w:t>
+        <w:t>Formadas por una lámina o pared delgada.</w:t>
       </w:r>
     </w:p>
     <w:p>
@@ -556,7 +556,7 @@
       <w:r>
         <w:t>a)</w:t>
         <w:tab/>
-        <w:t>Formadas por barras unidas entre sí en triángulos.</w:t>
+        <w:t>Formadas por elementos verticales y horizontales.</w:t>
       </w:r>
     </w:p>
     <w:p>
@@ -586,7 +586,7 @@
       <w:r>
         <w:t>d)</w:t>
         <w:tab/>
-        <w:t>Formadas por elementos verticales y horizontales.</w:t>
+        <w:t>Formadas por barras unidas entre sí en triángulos.</w:t>
       </w:r>
     </w:p>
     <w:p>
@@ -653,16 +653,6 @@
       <w:r>
         <w:t>b)</w:t>
         <w:tab/>
-        <w:t>Formadas por una lámina o pared delgada.</w:t>
-      </w:r>
-    </w:p>
-    <w:p>
-      <w:pPr>
-        <w:pStyle w:val="Choice"/>
-      </w:pPr>
-      <w:r>
-        <w:t>c)</w:t>
-        <w:tab/>
         <w:t>Formadas por elementos verticales y horizontales.</w:t>
       </w:r>
     </w:p>
@@ -671,13 +661,23 @@
         <w:pStyle w:val="Choice"/>
       </w:pPr>
       <w:r>
-        <w:t>d)</w:t>
+        <w:t>c)</w:t>
         <w:tab/>
         <w:t>Formadas por barras unidas entre sí en triángulos.</w:t>
       </w:r>
     </w:p>
     <w:p>
       <w:pPr>
+        <w:pStyle w:val="Choice"/>
+      </w:pPr>
+      <w:r>
+        <w:t>d)</w:t>
+        <w:tab/>
+        <w:t>Formadas por una lámina o pared delgada.</w:t>
+      </w:r>
+    </w:p>
+    <w:p>
+      <w:pPr>
         <w:pStyle w:val="ListNumber"/>
       </w:pPr>
       <w:r>
@@ -691,6 +691,26 @@
       <w:r>
         <w:t>a)</w:t>
         <w:tab/>
+        <w:t>Presa de agua. Pirámide. Murallas.</w:t>
+      </w:r>
+    </w:p>
+    <w:p>
+      <w:pPr>
+        <w:pStyle w:val="Choice"/>
+      </w:pPr>
+      <w:r>
+        <w:t>b)</w:t>
+        <w:tab/>
+        <w:t>Techo de catedral gótica. Puente romano. Acueducto. Panteón de Roma.</w:t>
+      </w:r>
+    </w:p>
+    <w:p>
+      <w:pPr>
+        <w:pStyle w:val="Choice"/>
+      </w:pPr>
+      <w:r>
+        <w:t>c)</w:t>
+        <w:tab/>
         <w:t>Estructura de edificio. Sillas y mesas. Escalera de mano.</w:t>
       </w:r>
     </w:p>
@@ -699,29 +719,9 @@
         <w:pStyle w:val="Choice"/>
       </w:pPr>
       <w:r>
-        <w:t>b)</w:t>
-        <w:tab/>
-        <w:t>Presa de agua. Pirámide. Murallas.</w:t>
-      </w:r>
-    </w:p>
-    <w:p>
-      <w:pPr>
-        <w:pStyle w:val="Choice"/>
-      </w:pPr>
-      <w:r>
-        <w:t>c)</w:t>
+        <w:t>d)</w:t>
         <w:tab/>
         <w:t>Grúa de obra. Torre Eiffel. Torre de alta tensión.</w:t>
-      </w:r>
-    </w:p>
-    <w:p>
-      <w:pPr>
-        <w:pStyle w:val="Choice"/>
-      </w:pPr>
-      <w:r>
-        <w:t>d)</w:t>
-        <w:tab/>
-        <w:t>Techo de catedral gótica. Puente romano. Acueducto. Panteón de Roma.</w:t>
       </w:r>
     </w:p>
     <w:p>
@@ -749,6 +749,16 @@
       <w:r>
         <w:t>b)</w:t>
         <w:tab/>
+        <w:t>Estructura de edificio. Sillas y mesas. Escalera de mano.</w:t>
+      </w:r>
+    </w:p>
+    <w:p>
+      <w:pPr>
+        <w:pStyle w:val="Choice"/>
+      </w:pPr>
+      <w:r>
+        <w:t>c)</w:t>
+        <w:tab/>
         <w:t>Presa de agua. Pirámide. Murallas.</w:t>
       </w:r>
     </w:p>
@@ -757,9 +767,47 @@
         <w:pStyle w:val="Choice"/>
       </w:pPr>
       <w:r>
+        <w:t>d)</w:t>
+        <w:tab/>
+        <w:t>Grúa de obra. Torre Eiffel. Torre de alta tensión.</w:t>
+      </w:r>
+    </w:p>
+    <w:p>
+      <w:pPr>
+        <w:pStyle w:val="ListNumber"/>
+      </w:pPr>
+      <w:r>
+        <w:t>Ejemplos de estructuras trianguladas son ...</w:t>
+      </w:r>
+    </w:p>
+    <w:p>
+      <w:pPr>
+        <w:pStyle w:val="Choice"/>
+      </w:pPr>
+      <w:r>
+        <w:t>a)</w:t>
+        <w:tab/>
+        <w:t>Teleférico. Puente atirantado o puente colgante. Grúa de obra. Tirolina.</w:t>
+      </w:r>
+    </w:p>
+    <w:p>
+      <w:pPr>
+        <w:pStyle w:val="Choice"/>
+      </w:pPr>
+      <w:r>
+        <w:t>b)</w:t>
+        <w:tab/>
+        <w:t>Grúa de obra. Torre Eiffel. Torre de alta tensión.</w:t>
+      </w:r>
+    </w:p>
+    <w:p>
+      <w:pPr>
+        <w:pStyle w:val="Choice"/>
+      </w:pPr>
+      <w:r>
         <w:t>c)</w:t>
         <w:tab/>
-        <w:t>Grúa de obra. Torre Eiffel. Torre de alta tensión.</w:t>
+        <w:t>Cuenco. Caparazón de tortuga. Casco para moto. Depósito de agua.</w:t>
       </w:r>
     </w:p>
     <w:p>
@@ -777,7 +825,7 @@
         <w:pStyle w:val="ListNumber"/>
       </w:pPr>
       <w:r>
-        <w:t>Ejemplos de estructuras trianguladas son ...</w:t>
+        <w:t>Ejemplos de estructuras entramadas son ...</w:t>
       </w:r>
     </w:p>
     <w:p>
@@ -787,7 +835,55 @@
       <w:r>
         <w:t>a)</w:t>
         <w:tab/>
+        <w:t>Cuenco. Caparazón de tortuga. Casco para moto. Depósito de agua.</w:t>
+      </w:r>
+    </w:p>
+    <w:p>
+      <w:pPr>
+        <w:pStyle w:val="Choice"/>
+      </w:pPr>
+      <w:r>
+        <w:t>b)</w:t>
+        <w:tab/>
         <w:t>Teleférico. Puente atirantado o puente colgante. Grúa de obra. Tirolina.</w:t>
+      </w:r>
+    </w:p>
+    <w:p>
+      <w:pPr>
+        <w:pStyle w:val="Choice"/>
+      </w:pPr>
+      <w:r>
+        <w:t>c)</w:t>
+        <w:tab/>
+        <w:t>Estructura de edificio. Sillas y mesas. Escalera de mano.</w:t>
+      </w:r>
+    </w:p>
+    <w:p>
+      <w:pPr>
+        <w:pStyle w:val="Choice"/>
+      </w:pPr>
+      <w:r>
+        <w:t>d)</w:t>
+        <w:tab/>
+        <w:t>Grúa de obra. Torre Eiffel. Torre de alta tensión.</w:t>
+      </w:r>
+    </w:p>
+    <w:p>
+      <w:pPr>
+        <w:pStyle w:val="ListNumber"/>
+      </w:pPr>
+      <w:r>
+        <w:t>Ejemplos de estructuras colgantes son ...</w:t>
+      </w:r>
+    </w:p>
+    <w:p>
+      <w:pPr>
+        <w:pStyle w:val="Choice"/>
+      </w:pPr>
+      <w:r>
+        <w:t>a)</w:t>
+        <w:tab/>
+        <w:t>Cuenco. Caparazón de tortuga. Casco para moto. Depósito de agua.</w:t>
       </w:r>
     </w:p>
     <w:p>
@@ -807,6 +903,54 @@
       <w:r>
         <w:t>c)</w:t>
         <w:tab/>
+        <w:t>Teleférico. Puente atirantado o puente colgante. Grúa de obra. Tirolina.</w:t>
+      </w:r>
+    </w:p>
+    <w:p>
+      <w:pPr>
+        <w:pStyle w:val="Choice"/>
+      </w:pPr>
+      <w:r>
+        <w:t>d)</w:t>
+        <w:tab/>
+        <w:t>Estructura de edificio. Sillas y mesas. Escalera de mano.</w:t>
+      </w:r>
+    </w:p>
+    <w:p>
+      <w:pPr>
+        <w:pStyle w:val="ListNumber"/>
+      </w:pPr>
+      <w:r>
+        <w:t>Ejemplos de estructuras laminares son ...</w:t>
+      </w:r>
+    </w:p>
+    <w:p>
+      <w:pPr>
+        <w:pStyle w:val="Choice"/>
+      </w:pPr>
+      <w:r>
+        <w:t>a)</w:t>
+        <w:tab/>
+        <w:t>Grúa de obra. Torre Eiffel. Torre de alta tensión.</w:t>
+      </w:r>
+    </w:p>
+    <w:p>
+      <w:pPr>
+        <w:pStyle w:val="Choice"/>
+      </w:pPr>
+      <w:r>
+        <w:t>b)</w:t>
+        <w:tab/>
+        <w:t>Teleférico. Puente atirantado o puente colgante. Grúa de obra. Tirolina.</w:t>
+      </w:r>
+    </w:p>
+    <w:p>
+      <w:pPr>
+        <w:pStyle w:val="Choice"/>
+      </w:pPr>
+      <w:r>
+        <w:t>c)</w:t>
+        <w:tab/>
         <w:t>Estructura de edificio. Sillas y mesas. Escalera de mano.</w:t>
       </w:r>
     </w:p>
@@ -825,150 +969,6 @@
         <w:pStyle w:val="ListNumber"/>
       </w:pPr>
       <w:r>
-        <w:t>Ejemplos de estructuras entramadas son ...</w:t>
-      </w:r>
-    </w:p>
-    <w:p>
-      <w:pPr>
-        <w:pStyle w:val="Choice"/>
-      </w:pPr>
-      <w:r>
-        <w:t>a)</w:t>
-        <w:tab/>
-        <w:t>Grúa de obra. Torre Eiffel. Torre de alta tensión.</w:t>
-      </w:r>
-    </w:p>
-    <w:p>
-      <w:pPr>
-        <w:pStyle w:val="Choice"/>
-      </w:pPr>
-      <w:r>
-        <w:t>b)</w:t>
-        <w:tab/>
-        <w:t>Cuenco. Caparazón de tortuga. Casco para moto. Depósito de agua.</w:t>
-      </w:r>
-    </w:p>
-    <w:p>
-      <w:pPr>
-        <w:pStyle w:val="Choice"/>
-      </w:pPr>
-      <w:r>
-        <w:t>c)</w:t>
-        <w:tab/>
-        <w:t>Estructura de edificio. Sillas y mesas. Escalera de mano.</w:t>
-      </w:r>
-    </w:p>
-    <w:p>
-      <w:pPr>
-        <w:pStyle w:val="Choice"/>
-      </w:pPr>
-      <w:r>
-        <w:t>d)</w:t>
-        <w:tab/>
-        <w:t>Teleférico. Puente atirantado o puente colgante. Grúa de obra. Tirolina.</w:t>
-      </w:r>
-    </w:p>
-    <w:p>
-      <w:pPr>
-        <w:pStyle w:val="ListNumber"/>
-      </w:pPr>
-      <w:r>
-        <w:t>Ejemplos de estructuras colgantes son ...</w:t>
-      </w:r>
-    </w:p>
-    <w:p>
-      <w:pPr>
-        <w:pStyle w:val="Choice"/>
-      </w:pPr>
-      <w:r>
-        <w:t>a)</w:t>
-        <w:tab/>
-        <w:t>Cuenco. Caparazón de tortuga. Casco para moto. Depósito de agua.</w:t>
-      </w:r>
-    </w:p>
-    <w:p>
-      <w:pPr>
-        <w:pStyle w:val="Choice"/>
-      </w:pPr>
-      <w:r>
-        <w:t>b)</w:t>
-        <w:tab/>
-        <w:t>Teleférico. Puente atirantado o puente colgante. Grúa de obra. Tirolina.</w:t>
-      </w:r>
-    </w:p>
-    <w:p>
-      <w:pPr>
-        <w:pStyle w:val="Choice"/>
-      </w:pPr>
-      <w:r>
-        <w:t>c)</w:t>
-        <w:tab/>
-        <w:t>Estructura de edificio. Sillas y mesas. Escalera de mano.</w:t>
-      </w:r>
-    </w:p>
-    <w:p>
-      <w:pPr>
-        <w:pStyle w:val="Choice"/>
-      </w:pPr>
-      <w:r>
-        <w:t>d)</w:t>
-        <w:tab/>
-        <w:t>Grúa de obra. Torre Eiffel. Torre de alta tensión.</w:t>
-      </w:r>
-    </w:p>
-    <w:p>
-      <w:pPr>
-        <w:pStyle w:val="ListNumber"/>
-      </w:pPr>
-      <w:r>
-        <w:t>Ejemplos de estructuras laminares son ...</w:t>
-      </w:r>
-    </w:p>
-    <w:p>
-      <w:pPr>
-        <w:pStyle w:val="Choice"/>
-      </w:pPr>
-      <w:r>
-        <w:t>a)</w:t>
-        <w:tab/>
-        <w:t>Grúa de obra. Torre Eiffel. Torre de alta tensión.</w:t>
-      </w:r>
-    </w:p>
-    <w:p>
-      <w:pPr>
-        <w:pStyle w:val="Choice"/>
-      </w:pPr>
-      <w:r>
-        <w:t>b)</w:t>
-        <w:tab/>
-        <w:t>Teleférico. Puente atirantado o puente colgante. Grúa de obra. Tirolina.</w:t>
-      </w:r>
-    </w:p>
-    <w:p>
-      <w:pPr>
-        <w:pStyle w:val="Choice"/>
-      </w:pPr>
-      <w:r>
-        <w:t>c)</w:t>
-        <w:tab/>
-        <w:t>Cuenco. Caparazón de tortuga. Casco para moto. Depósito de agua.</w:t>
-      </w:r>
-    </w:p>
-    <w:p>
-      <w:pPr>
-        <w:pStyle w:val="Choice"/>
-      </w:pPr>
-      <w:r>
-        <w:t>d)</w:t>
-        <w:tab/>
-        <w:t>Estructura de edificio. Sillas y mesas. Escalera de mano.</w:t>
-      </w:r>
-    </w:p>
-    <w:p>
-      <w:pPr>
-        <w:pStyle w:val="ListNumber"/>
-      </w:pPr>
-      <w:r>
         <w:t>A qué tipo de estructuras se refiere la siguiente frase. Formada por una gran masa de material sin apenas huecos.</w:t>
       </w:r>
     </w:p>
@@ -989,7 +989,7 @@
       <w:r>
         <w:t>b)</w:t>
         <w:tab/>
-        <w:t>Estructura entramada.</w:t>
+        <w:t>Estructura masiva.</w:t>
       </w:r>
     </w:p>
     <w:p>
@@ -999,7 +999,7 @@
       <w:r>
         <w:t>c)</w:t>
         <w:tab/>
-        <w:t>Estructura masiva.</w:t>
+        <w:t>Estructura entramada.</w:t>
       </w:r>
     </w:p>
     <w:p>
@@ -1027,7 +1027,151 @@
       <w:r>
         <w:t>a)</w:t>
         <w:tab/>
+        <w:t>Estructura triangulada.</w:t>
+      </w:r>
+    </w:p>
+    <w:p>
+      <w:pPr>
+        <w:pStyle w:val="Choice"/>
+      </w:pPr>
+      <w:r>
+        <w:t>b)</w:t>
+        <w:tab/>
+        <w:t>Estructura entramada.</w:t>
+      </w:r>
+    </w:p>
+    <w:p>
+      <w:pPr>
+        <w:pStyle w:val="Choice"/>
+      </w:pPr>
+      <w:r>
+        <w:t>c)</w:t>
+        <w:tab/>
+        <w:t>Estructura abovedada.</w:t>
+      </w:r>
+    </w:p>
+    <w:p>
+      <w:pPr>
+        <w:pStyle w:val="Choice"/>
+      </w:pPr>
+      <w:r>
+        <w:t>d)</w:t>
+        <w:tab/>
         <w:t>Estructura masiva.</w:t>
+      </w:r>
+    </w:p>
+    <w:p>
+      <w:pPr>
+        <w:pStyle w:val="ListNumber"/>
+      </w:pPr>
+      <w:r>
+        <w:t>A qué tipo de estructuras se refiere la siguiente frase. Formada por barras unidas entre sí en triángulos.</w:t>
+      </w:r>
+    </w:p>
+    <w:p>
+      <w:pPr>
+        <w:pStyle w:val="Choice"/>
+      </w:pPr>
+      <w:r>
+        <w:t>a)</w:t>
+        <w:tab/>
+        <w:t>Estructura colgante.</w:t>
+      </w:r>
+    </w:p>
+    <w:p>
+      <w:pPr>
+        <w:pStyle w:val="Choice"/>
+      </w:pPr>
+      <w:r>
+        <w:t>b)</w:t>
+        <w:tab/>
+        <w:t>Estructura laminar.</w:t>
+      </w:r>
+    </w:p>
+    <w:p>
+      <w:pPr>
+        <w:pStyle w:val="Choice"/>
+      </w:pPr>
+      <w:r>
+        <w:t>c)</w:t>
+        <w:tab/>
+        <w:t>Estructura triangulada.</w:t>
+      </w:r>
+    </w:p>
+    <w:p>
+      <w:pPr>
+        <w:pStyle w:val="Choice"/>
+      </w:pPr>
+      <w:r>
+        <w:t>d)</w:t>
+        <w:tab/>
+        <w:t>Estructura entramada.</w:t>
+      </w:r>
+    </w:p>
+    <w:p>
+      <w:pPr>
+        <w:pStyle w:val="ListNumber"/>
+      </w:pPr>
+      <w:r>
+        <w:t>A qué tipo de estructuras se refiere la siguiente frase. Formadas por elementos verticales y horizontales.</w:t>
+      </w:r>
+    </w:p>
+    <w:p>
+      <w:pPr>
+        <w:pStyle w:val="Choice"/>
+      </w:pPr>
+      <w:r>
+        <w:t>a)</w:t>
+        <w:tab/>
+        <w:t>Estructura laminar.</w:t>
+      </w:r>
+    </w:p>
+    <w:p>
+      <w:pPr>
+        <w:pStyle w:val="Choice"/>
+      </w:pPr>
+      <w:r>
+        <w:t>b)</w:t>
+        <w:tab/>
+        <w:t>Estructura entramada.</w:t>
+      </w:r>
+    </w:p>
+    <w:p>
+      <w:pPr>
+        <w:pStyle w:val="Choice"/>
+      </w:pPr>
+      <w:r>
+        <w:t>c)</w:t>
+        <w:tab/>
+        <w:t>Estructura triangulada.</w:t>
+      </w:r>
+    </w:p>
+    <w:p>
+      <w:pPr>
+        <w:pStyle w:val="Choice"/>
+      </w:pPr>
+      <w:r>
+        <w:t>d)</w:t>
+        <w:tab/>
+        <w:t>Estructura colgante.</w:t>
+      </w:r>
+    </w:p>
+    <w:p>
+      <w:pPr>
+        <w:pStyle w:val="ListNumber"/>
+      </w:pPr>
+      <w:r>
+        <w:t>A qué tipo de estructuras se refiere la siguiente frase. Formadas por cables que soportan las cargas.</w:t>
+      </w:r>
+    </w:p>
+    <w:p>
+      <w:pPr>
+        <w:pStyle w:val="Choice"/>
+      </w:pPr>
+      <w:r>
+        <w:t>a)</w:t>
+        <w:tab/>
+        <w:t>Estructura laminar.</w:t>
       </w:r>
     </w:p>
     <w:p>
@@ -1047,25 +1191,35 @@
       <w:r>
         <w:t>c)</w:t>
         <w:tab/>
+        <w:t>Estructura colgante.</w:t>
+      </w:r>
+    </w:p>
+    <w:p>
+      <w:pPr>
+        <w:pStyle w:val="Choice"/>
+      </w:pPr>
+      <w:r>
+        <w:t>d)</w:t>
+        <w:tab/>
         <w:t>Estructura entramada.</w:t>
       </w:r>
     </w:p>
     <w:p>
       <w:pPr>
-        <w:pStyle w:val="Choice"/>
+        <w:pStyle w:val="ListNumber"/>
       </w:pPr>
       <w:r>
-        <w:t>d)</w:t>
-        <w:tab/>
-        <w:t>Estructura abovedada.</w:t>
+        <w:t>A qué tipo de estructuras se refiere la siguiente frase. Formadas por una lámina o pared delgada.</w:t>
       </w:r>
     </w:p>
     <w:p>
       <w:pPr>
-        <w:pStyle w:val="ListNumber"/>
+        <w:pStyle w:val="Choice"/>
       </w:pPr>
       <w:r>
-        <w:t>A qué tipo de estructuras se refiere la siguiente frase. Formada por barras unidas entre sí en triángulos.</w:t>
+        <w:t>a)</w:t>
+        <w:tab/>
+        <w:t>Estructura laminar.</w:t>
       </w:r>
     </w:p>
     <w:p>
@@ -1073,19 +1227,9 @@
         <w:pStyle w:val="Choice"/>
       </w:pPr>
       <w:r>
-        <w:t>a)</w:t>
+        <w:t>b)</w:t>
         <w:tab/>
         <w:t>Estructura triangulada.</w:t>
-      </w:r>
-    </w:p>
-    <w:p>
-      <w:pPr>
-        <w:pStyle w:val="Choice"/>
-      </w:pPr>
-      <w:r>
-        <w:t>b)</w:t>
-        <w:tab/>
-        <w:t>Estructura laminar.</w:t>
       </w:r>
     </w:p>
     <w:p>
@@ -1113,150 +1257,6 @@
         <w:pStyle w:val="ListNumber"/>
       </w:pPr>
       <w:r>
-        <w:t>A qué tipo de estructuras se refiere la siguiente frase. Formadas por elementos verticales y horizontales.</w:t>
-      </w:r>
-    </w:p>
-    <w:p>
-      <w:pPr>
-        <w:pStyle w:val="Choice"/>
-      </w:pPr>
-      <w:r>
-        <w:t>a)</w:t>
-        <w:tab/>
-        <w:t>Estructura laminar.</w:t>
-      </w:r>
-    </w:p>
-    <w:p>
-      <w:pPr>
-        <w:pStyle w:val="Choice"/>
-      </w:pPr>
-      <w:r>
-        <w:t>b)</w:t>
-        <w:tab/>
-        <w:t>Estructura colgante.</w:t>
-      </w:r>
-    </w:p>
-    <w:p>
-      <w:pPr>
-        <w:pStyle w:val="Choice"/>
-      </w:pPr>
-      <w:r>
-        <w:t>c)</w:t>
-        <w:tab/>
-        <w:t>Estructura triangulada.</w:t>
-      </w:r>
-    </w:p>
-    <w:p>
-      <w:pPr>
-        <w:pStyle w:val="Choice"/>
-      </w:pPr>
-      <w:r>
-        <w:t>d)</w:t>
-        <w:tab/>
-        <w:t>Estructura entramada.</w:t>
-      </w:r>
-    </w:p>
-    <w:p>
-      <w:pPr>
-        <w:pStyle w:val="ListNumber"/>
-      </w:pPr>
-      <w:r>
-        <w:t>A qué tipo de estructuras se refiere la siguiente frase. Formadas por cables que soportan las cargas.</w:t>
-      </w:r>
-    </w:p>
-    <w:p>
-      <w:pPr>
-        <w:pStyle w:val="Choice"/>
-      </w:pPr>
-      <w:r>
-        <w:t>a)</w:t>
-        <w:tab/>
-        <w:t>Estructura entramada.</w:t>
-      </w:r>
-    </w:p>
-    <w:p>
-      <w:pPr>
-        <w:pStyle w:val="Choice"/>
-      </w:pPr>
-      <w:r>
-        <w:t>b)</w:t>
-        <w:tab/>
-        <w:t>Estructura laminar.</w:t>
-      </w:r>
-    </w:p>
-    <w:p>
-      <w:pPr>
-        <w:pStyle w:val="Choice"/>
-      </w:pPr>
-      <w:r>
-        <w:t>c)</w:t>
-        <w:tab/>
-        <w:t>Estructura triangulada.</w:t>
-      </w:r>
-    </w:p>
-    <w:p>
-      <w:pPr>
-        <w:pStyle w:val="Choice"/>
-      </w:pPr>
-      <w:r>
-        <w:t>d)</w:t>
-        <w:tab/>
-        <w:t>Estructura colgante.</w:t>
-      </w:r>
-    </w:p>
-    <w:p>
-      <w:pPr>
-        <w:pStyle w:val="ListNumber"/>
-      </w:pPr>
-      <w:r>
-        <w:t>A qué tipo de estructuras se refiere la siguiente frase. Formadas por una lámina o pared delgada.</w:t>
-      </w:r>
-    </w:p>
-    <w:p>
-      <w:pPr>
-        <w:pStyle w:val="Choice"/>
-      </w:pPr>
-      <w:r>
-        <w:t>a)</w:t>
-        <w:tab/>
-        <w:t>Estructura entramada.</w:t>
-      </w:r>
-    </w:p>
-    <w:p>
-      <w:pPr>
-        <w:pStyle w:val="Choice"/>
-      </w:pPr>
-      <w:r>
-        <w:t>b)</w:t>
-        <w:tab/>
-        <w:t>Estructura colgante.</w:t>
-      </w:r>
-    </w:p>
-    <w:p>
-      <w:pPr>
-        <w:pStyle w:val="Choice"/>
-      </w:pPr>
-      <w:r>
-        <w:t>c)</w:t>
-        <w:tab/>
-        <w:t>Estructura laminar.</w:t>
-      </w:r>
-    </w:p>
-    <w:p>
-      <w:pPr>
-        <w:pStyle w:val="Choice"/>
-      </w:pPr>
-      <w:r>
-        <w:t>d)</w:t>
-        <w:tab/>
-        <w:t>Estructura triangulada.</w:t>
-      </w:r>
-    </w:p>
-    <w:p>
-      <w:pPr>
-        <w:pStyle w:val="ListNumber"/>
-      </w:pPr>
-      <w:r>
         <w:t>Las estructuras móviles ...</w:t>
       </w:r>
     </w:p>
@@ -1277,7 +1277,7 @@
       <w:r>
         <w:t>b)</w:t>
         <w:tab/>
-        <w:t>Se pueden desplazar o están articuladas. Soportan cargas mientras permiten el movimiento.</w:t>
+        <w:t>Son, por ejemplo, un edificio, una torre de alta tensión o un cuenco.</w:t>
       </w:r>
     </w:p>
     <w:p>
@@ -1287,7 +1287,7 @@
       <w:r>
         <w:t>c)</w:t>
         <w:tab/>
-        <w:t>Son, por ejemplo, un edificio, una torre de alta tensión o un cuenco.</w:t>
+        <w:t>Se pueden desplazar o están articuladas. Soportan cargas mientras permiten el movimiento.</w:t>
       </w:r>
     </w:p>
     <w:p>
@@ -1315,7 +1315,7 @@
       <w:r>
         <w:t>a)</w:t>
         <w:tab/>
-        <w:t>No se desplazan ni se pueden mover.</w:t>
+        <w:t>Son, por ejemplo, una puerta con bisagra o un puente levadizo.</w:t>
       </w:r>
     </w:p>
     <w:p>
@@ -1325,7 +1325,7 @@
       <w:r>
         <w:t>b)</w:t>
         <w:tab/>
-        <w:t>Son, por ejemplo, una puerta con bisagra o un puente levadizo.</w:t>
+        <w:t>Se pueden desplazar o están articuladas. Soportan cargas mientras permiten el movimiento.</w:t>
       </w:r>
     </w:p>
     <w:p>
@@ -1345,7 +1345,7 @@
       <w:r>
         <w:t>d)</w:t>
         <w:tab/>
-        <w:t>Se pueden desplazar o están articuladas. Soportan cargas mientras permiten el movimiento.</w:t>
+        <w:t>No se desplazan ni se pueden mover.</w:t>
       </w:r>
     </w:p>
     <w:p>
@@ -1363,7 +1363,55 @@
       <w:r>
         <w:t>a)</w:t>
         <w:tab/>
+        <w:t>Estructura artificial, masiva, fija.</w:t>
+      </w:r>
+    </w:p>
+    <w:p>
+      <w:pPr>
+        <w:pStyle w:val="Choice"/>
+      </w:pPr>
+      <w:r>
+        <w:t>b)</w:t>
+        <w:tab/>
+        <w:t>Estructura artificial, triangulada, fija.</w:t>
+      </w:r>
+    </w:p>
+    <w:p>
+      <w:pPr>
+        <w:pStyle w:val="Choice"/>
+      </w:pPr>
+      <w:r>
+        <w:t>c)</w:t>
+        <w:tab/>
         <w:t>Estructura natural, masiva, fija.</w:t>
+      </w:r>
+    </w:p>
+    <w:p>
+      <w:pPr>
+        <w:pStyle w:val="Choice"/>
+      </w:pPr>
+      <w:r>
+        <w:t>d)</w:t>
+        <w:tab/>
+        <w:t>Estructura artificial, abovedada, fija.</w:t>
+      </w:r>
+    </w:p>
+    <w:p>
+      <w:pPr>
+        <w:pStyle w:val="ListNumber"/>
+      </w:pPr>
+      <w:r>
+        <w:t>Clasifica la siguiente estructura: una torre de alta tensión</w:t>
+      </w:r>
+    </w:p>
+    <w:p>
+      <w:pPr>
+        <w:pStyle w:val="Choice"/>
+      </w:pPr>
+      <w:r>
+        <w:t>a)</w:t>
+        <w:tab/>
+        <w:t>Estructura artificial, masiva, fija.</w:t>
       </w:r>
     </w:p>
     <w:p>
@@ -1383,7 +1431,151 @@
       <w:r>
         <w:t>c)</w:t>
         <w:tab/>
+        <w:t>Estructura natural, colgante, fija.</w:t>
+      </w:r>
+    </w:p>
+    <w:p>
+      <w:pPr>
+        <w:pStyle w:val="Choice"/>
+      </w:pPr>
+      <w:r>
+        <w:t>d)</w:t>
+        <w:tab/>
         <w:t>Estructura artificial, triangulada, fija.</w:t>
+      </w:r>
+    </w:p>
+    <w:p>
+      <w:pPr>
+        <w:pStyle w:val="ListNumber"/>
+      </w:pPr>
+      <w:r>
+        <w:t>Clasifica la siguiente estructura: un depósito de agua</w:t>
+      </w:r>
+    </w:p>
+    <w:p>
+      <w:pPr>
+        <w:pStyle w:val="Choice"/>
+      </w:pPr>
+      <w:r>
+        <w:t>a)</w:t>
+        <w:tab/>
+        <w:t>Estructura artificial, laminar, fija.</w:t>
+      </w:r>
+    </w:p>
+    <w:p>
+      <w:pPr>
+        <w:pStyle w:val="Choice"/>
+      </w:pPr>
+      <w:r>
+        <w:t>b)</w:t>
+        <w:tab/>
+        <w:t>Estructura artificial, colgante, fija.</w:t>
+      </w:r>
+    </w:p>
+    <w:p>
+      <w:pPr>
+        <w:pStyle w:val="Choice"/>
+      </w:pPr>
+      <w:r>
+        <w:t>c)</w:t>
+        <w:tab/>
+        <w:t>Estructura natural, entramada, fija.</w:t>
+      </w:r>
+    </w:p>
+    <w:p>
+      <w:pPr>
+        <w:pStyle w:val="Choice"/>
+      </w:pPr>
+      <w:r>
+        <w:t>d)</w:t>
+        <w:tab/>
+        <w:t>Estructura artificial, abovedada, fija.</w:t>
+      </w:r>
+    </w:p>
+    <w:p>
+      <w:pPr>
+        <w:pStyle w:val="ListNumber"/>
+      </w:pPr>
+      <w:r>
+        <w:t>Clasifica la siguiente estructura: un teleférico</w:t>
+      </w:r>
+    </w:p>
+    <w:p>
+      <w:pPr>
+        <w:pStyle w:val="Choice"/>
+      </w:pPr>
+      <w:r>
+        <w:t>a)</w:t>
+        <w:tab/>
+        <w:t>Estructura artificial, triangulada, móvil.</w:t>
+      </w:r>
+    </w:p>
+    <w:p>
+      <w:pPr>
+        <w:pStyle w:val="Choice"/>
+      </w:pPr>
+      <w:r>
+        <w:t>b)</w:t>
+        <w:tab/>
+        <w:t>Estructura natural, colgante, móvil.</w:t>
+      </w:r>
+    </w:p>
+    <w:p>
+      <w:pPr>
+        <w:pStyle w:val="Choice"/>
+      </w:pPr>
+      <w:r>
+        <w:t>c)</w:t>
+        <w:tab/>
+        <w:t>Estructura artificial, masiva, fija.</w:t>
+      </w:r>
+    </w:p>
+    <w:p>
+      <w:pPr>
+        <w:pStyle w:val="Choice"/>
+      </w:pPr>
+      <w:r>
+        <w:t>d)</w:t>
+        <w:tab/>
+        <w:t>Estructura artificial, colgante, móvil.</w:t>
+      </w:r>
+    </w:p>
+    <w:p>
+      <w:pPr>
+        <w:pStyle w:val="ListNumber"/>
+      </w:pPr>
+      <w:r>
+        <w:t>Clasifica la siguiente estructura: un acueducto</w:t>
+      </w:r>
+    </w:p>
+    <w:p>
+      <w:pPr>
+        <w:pStyle w:val="Choice"/>
+      </w:pPr>
+      <w:r>
+        <w:t>a)</w:t>
+        <w:tab/>
+        <w:t>Estructura natural, abovedada, móvil.</w:t>
+      </w:r>
+    </w:p>
+    <w:p>
+      <w:pPr>
+        <w:pStyle w:val="Choice"/>
+      </w:pPr>
+      <w:r>
+        <w:t>b)</w:t>
+        <w:tab/>
+        <w:t>Estructura natural, masiva, fija.</w:t>
+      </w:r>
+    </w:p>
+    <w:p>
+      <w:pPr>
+        <w:pStyle w:val="Choice"/>
+      </w:pPr>
+      <w:r>
+        <w:t>c)</w:t>
+        <w:tab/>
+        <w:t>Estructura artificial, abovedada, fija.</w:t>
       </w:r>
     </w:p>
     <w:p>
@@ -1401,198 +1593,6 @@
         <w:pStyle w:val="ListNumber"/>
       </w:pPr>
       <w:r>
-        <w:t>Clasifica la siguiente estructura: una torre de alta tensión</w:t>
-      </w:r>
-    </w:p>
-    <w:p>
-      <w:pPr>
-        <w:pStyle w:val="Choice"/>
-      </w:pPr>
-      <w:r>
-        <w:t>a)</w:t>
-        <w:tab/>
-        <w:t>Estructura artificial, abovedada, fija.</w:t>
-      </w:r>
-    </w:p>
-    <w:p>
-      <w:pPr>
-        <w:pStyle w:val="Choice"/>
-      </w:pPr>
-      <w:r>
-        <w:t>b)</w:t>
-        <w:tab/>
-        <w:t>Estructura artificial, masiva, fija.</w:t>
-      </w:r>
-    </w:p>
-    <w:p>
-      <w:pPr>
-        <w:pStyle w:val="Choice"/>
-      </w:pPr>
-      <w:r>
-        <w:t>c)</w:t>
-        <w:tab/>
-        <w:t>Estructura artificial, triangulada, fija.</w:t>
-      </w:r>
-    </w:p>
-    <w:p>
-      <w:pPr>
-        <w:pStyle w:val="Choice"/>
-      </w:pPr>
-      <w:r>
-        <w:t>d)</w:t>
-        <w:tab/>
-        <w:t>Estructura natural, colgante, fija.</w:t>
-      </w:r>
-    </w:p>
-    <w:p>
-      <w:pPr>
-        <w:pStyle w:val="ListNumber"/>
-      </w:pPr>
-      <w:r>
-        <w:t>Clasifica la siguiente estructura: un depósito de agua</w:t>
-      </w:r>
-    </w:p>
-    <w:p>
-      <w:pPr>
-        <w:pStyle w:val="Choice"/>
-      </w:pPr>
-      <w:r>
-        <w:t>a)</w:t>
-        <w:tab/>
-        <w:t>Estructura artificial, colgante, fija.</w:t>
-      </w:r>
-    </w:p>
-    <w:p>
-      <w:pPr>
-        <w:pStyle w:val="Choice"/>
-      </w:pPr>
-      <w:r>
-        <w:t>b)</w:t>
-        <w:tab/>
-        <w:t>Estructura artificial, abovedada, fija.</w:t>
-      </w:r>
-    </w:p>
-    <w:p>
-      <w:pPr>
-        <w:pStyle w:val="Choice"/>
-      </w:pPr>
-      <w:r>
-        <w:t>c)</w:t>
-        <w:tab/>
-        <w:t>Estructura natural, entramada, fija.</w:t>
-      </w:r>
-    </w:p>
-    <w:p>
-      <w:pPr>
-        <w:pStyle w:val="Choice"/>
-      </w:pPr>
-      <w:r>
-        <w:t>d)</w:t>
-        <w:tab/>
-        <w:t>Estructura artificial, laminar, fija.</w:t>
-      </w:r>
-    </w:p>
-    <w:p>
-      <w:pPr>
-        <w:pStyle w:val="ListNumber"/>
-      </w:pPr>
-      <w:r>
-        <w:t>Clasifica la siguiente estructura: un teleférico</w:t>
-      </w:r>
-    </w:p>
-    <w:p>
-      <w:pPr>
-        <w:pStyle w:val="Choice"/>
-      </w:pPr>
-      <w:r>
-        <w:t>a)</w:t>
-        <w:tab/>
-        <w:t>Estructura artificial, colgante, móvil.</w:t>
-      </w:r>
-    </w:p>
-    <w:p>
-      <w:pPr>
-        <w:pStyle w:val="Choice"/>
-      </w:pPr>
-      <w:r>
-        <w:t>b)</w:t>
-        <w:tab/>
-        <w:t>Estructura artificial, triangulada, móvil.</w:t>
-      </w:r>
-    </w:p>
-    <w:p>
-      <w:pPr>
-        <w:pStyle w:val="Choice"/>
-      </w:pPr>
-      <w:r>
-        <w:t>c)</w:t>
-        <w:tab/>
-        <w:t>Estructura natural, colgante, móvil.</w:t>
-      </w:r>
-    </w:p>
-    <w:p>
-      <w:pPr>
-        <w:pStyle w:val="Choice"/>
-      </w:pPr>
-      <w:r>
-        <w:t>d)</w:t>
-        <w:tab/>
-        <w:t>Estructura artificial, masiva, fija.</w:t>
-      </w:r>
-    </w:p>
-    <w:p>
-      <w:pPr>
-        <w:pStyle w:val="ListNumber"/>
-      </w:pPr>
-      <w:r>
-        <w:t>Clasifica la siguiente estructura: un acueducto</w:t>
-      </w:r>
-    </w:p>
-    <w:p>
-      <w:pPr>
-        <w:pStyle w:val="Choice"/>
-      </w:pPr>
-      <w:r>
-        <w:t>a)</w:t>
-        <w:tab/>
-        <w:t>Estructura natural, abovedada, móvil.</w:t>
-      </w:r>
-    </w:p>
-    <w:p>
-      <w:pPr>
-        <w:pStyle w:val="Choice"/>
-      </w:pPr>
-      <w:r>
-        <w:t>b)</w:t>
-        <w:tab/>
-        <w:t>Estructura artificial, abovedada, fija.</w:t>
-      </w:r>
-    </w:p>
-    <w:p>
-      <w:pPr>
-        <w:pStyle w:val="Choice"/>
-      </w:pPr>
-      <w:r>
-        <w:t>c)</w:t>
-        <w:tab/>
-        <w:t>Estructura natural, masiva, fija.</w:t>
-      </w:r>
-    </w:p>
-    <w:p>
-      <w:pPr>
-        <w:pStyle w:val="Choice"/>
-      </w:pPr>
-      <w:r>
-        <w:t>d)</w:t>
-        <w:tab/>
-        <w:t>Estructura artificial, masiva, fija.</w:t>
-      </w:r>
-    </w:p>
-    <w:p>
-      <w:pPr>
-        <w:pStyle w:val="ListNumber"/>
-      </w:pPr>
-      <w:r>
         <w:t>Clasifica la siguiente estructura: una escalera de mano</w:t>
       </w:r>
     </w:p>
@@ -1602,6 +1602,16 @@
       </w:pPr>
       <w:r>
         <w:t>a)</w:t>
+        <w:tab/>
+        <w:t>Estructura natural, abovedada, fija.</w:t>
+      </w:r>
+    </w:p>
+    <w:p>
+      <w:pPr>
+        <w:pStyle w:val="Choice"/>
+      </w:pPr>
+      <w:r>
+        <w:t>b)</w:t>
         <w:tab/>
         <w:t>Estructura artificial, entramada, fija.</w:t>
       </w:r>
@@ -1611,81 +1621,71 @@
         <w:pStyle w:val="Choice"/>
       </w:pPr>
       <w:r>
+        <w:t>c)</w:t>
+        <w:tab/>
+        <w:t>Estructura natural, triangulada, móvil.</w:t>
+      </w:r>
+    </w:p>
+    <w:p>
+      <w:pPr>
+        <w:pStyle w:val="Choice"/>
+      </w:pPr>
+      <w:r>
+        <w:t>d)</w:t>
+        <w:tab/>
+        <w:t>Estructura artificial, masiva, móvil.</w:t>
+      </w:r>
+    </w:p>
+    <w:p>
+      <w:pPr>
+        <w:pStyle w:val="ListNumber"/>
+      </w:pPr>
+      <w:r>
+        <w:t>Clasifica la siguiente estructura: el esqueleto humano</w:t>
+      </w:r>
+    </w:p>
+    <w:p>
+      <w:pPr>
+        <w:pStyle w:val="Choice"/>
+      </w:pPr>
+      <w:r>
+        <w:t>a)</w:t>
+        <w:tab/>
+        <w:t>Estructura artificial, masiva, móvil.</w:t>
+      </w:r>
+    </w:p>
+    <w:p>
+      <w:pPr>
+        <w:pStyle w:val="Choice"/>
+      </w:pPr>
+      <w:r>
         <w:t>b)</w:t>
+        <w:tab/>
+        <w:t>Estructura natural, entramada, móvil.</w:t>
+      </w:r>
+    </w:p>
+    <w:p>
+      <w:pPr>
+        <w:pStyle w:val="Choice"/>
+      </w:pPr>
+      <w:r>
+        <w:t>c)</w:t>
+        <w:tab/>
+        <w:t>Estructura natural, triangulada, móvil.</w:t>
+      </w:r>
+    </w:p>
+    <w:p>
+      <w:pPr>
+        <w:pStyle w:val="Choice"/>
+      </w:pPr>
+      <w:r>
+        <w:t>d)</w:t>
         <w:tab/>
         <w:t>Estructura natural, abovedada, fija.</w:t>
       </w:r>
     </w:p>
     <w:p>
       <w:pPr>
-        <w:pStyle w:val="Choice"/>
-      </w:pPr>
-      <w:r>
-        <w:t>c)</w:t>
-        <w:tab/>
-        <w:t>Estructura artificial, masiva, móvil.</w:t>
-      </w:r>
-    </w:p>
-    <w:p>
-      <w:pPr>
-        <w:pStyle w:val="Choice"/>
-      </w:pPr>
-      <w:r>
-        <w:t>d)</w:t>
-        <w:tab/>
-        <w:t>Estructura natural, triangulada, móvil.</w:t>
-      </w:r>
-    </w:p>
-    <w:p>
-      <w:pPr>
-        <w:pStyle w:val="ListNumber"/>
-      </w:pPr>
-      <w:r>
-        <w:t>Clasifica la siguiente estructura: el esqueleto humano</w:t>
-      </w:r>
-    </w:p>
-    <w:p>
-      <w:pPr>
-        <w:pStyle w:val="Choice"/>
-      </w:pPr>
-      <w:r>
-        <w:t>a)</w:t>
-        <w:tab/>
-        <w:t>Estructura natural, entramada, móvil.</w:t>
-      </w:r>
-    </w:p>
-    <w:p>
-      <w:pPr>
-        <w:pStyle w:val="Choice"/>
-      </w:pPr>
-      <w:r>
-        <w:t>b)</w:t>
-        <w:tab/>
-        <w:t>Estructura artificial, masiva, móvil.</w:t>
-      </w:r>
-    </w:p>
-    <w:p>
-      <w:pPr>
-        <w:pStyle w:val="Choice"/>
-      </w:pPr>
-      <w:r>
-        <w:t>c)</w:t>
-        <w:tab/>
-        <w:t>Estructura natural, abovedada, fija.</w:t>
-      </w:r>
-    </w:p>
-    <w:p>
-      <w:pPr>
-        <w:pStyle w:val="Choice"/>
-      </w:pPr>
-      <w:r>
-        <w:t>d)</w:t>
-        <w:tab/>
-        <w:t>Estructura natural, triangulada, móvil.</w:t>
-      </w:r>
-    </w:p>
-    <w:p>
-      <w:pPr>
         <w:pStyle w:val="ListNumber"/>
       </w:pPr>
       <w:r>
@@ -1699,7 +1699,7 @@
       <w:r>
         <w:t>a)</w:t>
         <w:tab/>
-        <w:t>Estructura natural, triangulada, fija o móvil.</w:t>
+        <w:t>Estructura artificial, abovedada, fija o móvil.</w:t>
       </w:r>
     </w:p>
     <w:p>
@@ -1709,7 +1709,7 @@
       <w:r>
         <w:t>b)</w:t>
         <w:tab/>
-        <w:t>Estructura natural, masiva, fija o móvil.</w:t>
+        <w:t>Estructura natural, triangulada, fija o móvil.</w:t>
       </w:r>
     </w:p>
     <w:p>
@@ -1729,7 +1729,7 @@
       <w:r>
         <w:t>d)</w:t>
         <w:tab/>
-        <w:t>Estructura artificial, abovedada, fija o móvil.</w:t>
+        <w:t>Estructura natural, masiva, fija o móvil.</w:t>
       </w:r>
     </w:p>
     <w:sectPr>

--- a/source-multichoice/build/es-mecan-structures.docx
+++ b/source-multichoice/build/es-mecan-structures.docx
@@ -7,7 +7,7 @@
         <w:pStyle w:val="Heading1"/>
       </w:pPr>
       <w:r>
-        <w:t>Mecánica. Las estructuras.</w:t>
+        <w:t>Mecánica. Introducción a las estructuras.</w:t>
       </w:r>
     </w:p>
     <w:p>
@@ -35,16 +35,6 @@
       <w:r>
         <w:t>b)</w:t>
         <w:tab/>
-        <w:t>Conjunto de elementos que soportan roturas y deformaciones.</w:t>
-      </w:r>
-    </w:p>
-    <w:p>
-      <w:pPr>
-        <w:pStyle w:val="Choice"/>
-      </w:pPr>
-      <w:r>
-        <w:t>c)</w:t>
-        <w:tab/>
         <w:t>Conjunto de elementos que soportan esfuerzos.</w:t>
       </w:r>
     </w:p>
@@ -53,13 +43,23 @@
         <w:pStyle w:val="Choice"/>
       </w:pPr>
       <w:r>
-        <w:t>d)</w:t>
+        <w:t>c)</w:t>
         <w:tab/>
         <w:t>Conjunto de elementos que soportan esfuerzos sin romperse ni deformarse.</w:t>
       </w:r>
     </w:p>
     <w:p>
       <w:pPr>
+        <w:pStyle w:val="Choice"/>
+      </w:pPr>
+      <w:r>
+        <w:t>d)</w:t>
+        <w:tab/>
+        <w:t>Conjunto de elementos que soportan roturas y deformaciones.</w:t>
+      </w:r>
+    </w:p>
+    <w:p>
+      <w:pPr>
         <w:pStyle w:val="ListNumber"/>
       </w:pPr>
       <w:r>
@@ -73,7 +73,7 @@
       <w:r>
         <w:t>a)</w:t>
         <w:tab/>
-        <w:t>Tronco de un árbol, caparazón de tortuga, esqueleto humano, conchas de moluscos, nido de pájaro.</w:t>
+        <w:t>Metales, agua, gas natural, vapor, luz solar, sal, hielo, minerales, cenizas volcánicas, ámbar.</w:t>
       </w:r>
     </w:p>
     <w:p>
@@ -82,6 +82,16 @@
       </w:pPr>
       <w:r>
         <w:t>b)</w:t>
+        <w:tab/>
+        <w:t>Ríos y lagos, nubes, lluvia, mares, arena, lava, viento, tierra, piedras.</w:t>
+      </w:r>
+    </w:p>
+    <w:p>
+      <w:pPr>
+        <w:pStyle w:val="Choice"/>
+      </w:pPr>
+      <w:r>
+        <w:t>c)</w:t>
         <w:tab/>
         <w:t>Puente colgante, estructura de un edificio, carcasa de ordenador, grúa de obra, muralla.</w:t>
       </w:r>
@@ -91,19 +101,9 @@
         <w:pStyle w:val="Choice"/>
       </w:pPr>
       <w:r>
-        <w:t>c)</w:t>
-        <w:tab/>
-        <w:t>Metales, agua, gas natural, vapor, luz solar, sal, hielo, minerales, cenizas volcánicas, ámbar.</w:t>
-      </w:r>
-    </w:p>
-    <w:p>
-      <w:pPr>
-        <w:pStyle w:val="Choice"/>
-      </w:pPr>
-      <w:r>
         <w:t>d)</w:t>
         <w:tab/>
-        <w:t>Ríos y lagos, nubes, lluvia, mares, arena, lava, viento, tierra, piedras.</w:t>
+        <w:t>Tronco de un árbol, caparazón de tortuga, esqueleto humano, conchas de moluscos, nido de pájaro.</w:t>
       </w:r>
     </w:p>
     <w:p>
@@ -121,7 +121,7 @@
       <w:r>
         <w:t>a)</w:t>
         <w:tab/>
-        <w:t>Tronco de un árbol, caparazón de tortuga, esqueleto humano, conchas de moluscos, nido de pájaro.</w:t>
+        <w:t>Tornillo, tuerca, palanca, engranaje, cadena, polea y polipasto, plano inclinado, ruedas.</w:t>
       </w:r>
     </w:p>
     <w:p>
@@ -141,7 +141,7 @@
       <w:r>
         <w:t>c)</w:t>
         <w:tab/>
-        <w:t>Puente colgante, estructura de un edificio, carcasa de ordenador, grúa de obra, muralla.</w:t>
+        <w:t>Tronco de un árbol, caparazón de tortuga, esqueleto humano, conchas de moluscos, nido de pájaro.</w:t>
       </w:r>
     </w:p>
     <w:p>
@@ -151,7 +151,7 @@
       <w:r>
         <w:t>d)</w:t>
         <w:tab/>
-        <w:t>Tornillo, tuerca, palanca, engranaje, cadena, polea y polipasto, plano inclinado, ruedas.</w:t>
+        <w:t>Puente colgante, estructura de un edificio, carcasa de ordenador, grúa de obra, muralla.</w:t>
       </w:r>
     </w:p>
     <w:p>
@@ -218,6 +218,16 @@
       <w:r>
         <w:t>b)</w:t>
         <w:tab/>
+        <w:t>Formadas por cables que soportan las cargas masivas.</w:t>
+      </w:r>
+    </w:p>
+    <w:p>
+      <w:pPr>
+        <w:pStyle w:val="Choice"/>
+      </w:pPr>
+      <w:r>
+        <w:t>c)</w:t>
+        <w:tab/>
         <w:t>Formadas por arcos y bóvedas.</w:t>
       </w:r>
     </w:p>
@@ -226,19 +236,9 @@
         <w:pStyle w:val="Choice"/>
       </w:pPr>
       <w:r>
-        <w:t>c)</w:t>
+        <w:t>d)</w:t>
         <w:tab/>
         <w:t>Formadas por elementos verticales y horizontales.</w:t>
-      </w:r>
-    </w:p>
-    <w:p>
-      <w:pPr>
-        <w:pStyle w:val="Choice"/>
-      </w:pPr>
-      <w:r>
-        <w:t>d)</w:t>
-        <w:tab/>
-        <w:t>Formadas por cables que soportan las cargas masivas.</w:t>
       </w:r>
     </w:p>
     <w:p>
@@ -305,7 +305,7 @@
       <w:r>
         <w:t>b)</w:t>
         <w:tab/>
-        <w:t>Formadas por cables que soportan las cargas.</w:t>
+        <w:t>Formadas por una gran masa de material sin apenas huecos.</w:t>
       </w:r>
     </w:p>
     <w:p>
@@ -325,7 +325,7 @@
       <w:r>
         <w:t>d)</w:t>
         <w:tab/>
-        <w:t>Formadas por una gran masa de material sin apenas huecos.</w:t>
+        <w:t>Formadas por cables que soportan las cargas.</w:t>
       </w:r>
     </w:p>
     <w:p>
@@ -382,16 +382,6 @@
       <w:r>
         <w:t>a)</w:t>
         <w:tab/>
-        <w:t>Formadas por barras unidas entre sí en triángulos.</w:t>
-      </w:r>
-    </w:p>
-    <w:p>
-      <w:pPr>
-        <w:pStyle w:val="Choice"/>
-      </w:pPr>
-      <w:r>
-        <w:t>b)</w:t>
-        <w:tab/>
         <w:t>Formadas por una lámina o pared delgada.</w:t>
       </w:r>
     </w:p>
@@ -400,9 +390,19 @@
         <w:pStyle w:val="Choice"/>
       </w:pPr>
       <w:r>
+        <w:t>b)</w:t>
+        <w:tab/>
+        <w:t>Formadas por elementos verticales y horizontales.</w:t>
+      </w:r>
+    </w:p>
+    <w:p>
+      <w:pPr>
+        <w:pStyle w:val="Choice"/>
+      </w:pPr>
+      <w:r>
         <w:t>c)</w:t>
         <w:tab/>
-        <w:t>Formadas por elementos verticales y horizontales.</w:t>
+        <w:t>Formadas por barras unidas entre sí en triángulos.</w:t>
       </w:r>
     </w:p>
     <w:p>
@@ -479,16 +479,6 @@
       <w:r>
         <w:t>b)</w:t>
         <w:tab/>
-        <w:t>Formadas por barras unidas entre sí en triángulos.</w:t>
-      </w:r>
-    </w:p>
-    <w:p>
-      <w:pPr>
-        <w:pStyle w:val="Choice"/>
-      </w:pPr>
-      <w:r>
-        <w:t>c)</w:t>
-        <w:tab/>
         <w:t>Formadas por cables que soportan las cargas.</w:t>
       </w:r>
     </w:p>
@@ -497,9 +487,19 @@
         <w:pStyle w:val="Choice"/>
       </w:pPr>
       <w:r>
+        <w:t>c)</w:t>
+        <w:tab/>
+        <w:t>Formadas por una lámina o pared delgada.</w:t>
+      </w:r>
+    </w:p>
+    <w:p>
+      <w:pPr>
+        <w:pStyle w:val="Choice"/>
+      </w:pPr>
+      <w:r>
         <w:t>d)</w:t>
         <w:tab/>
-        <w:t>Formadas por una lámina o pared delgada.</w:t>
+        <w:t>Formadas por barras unidas entre sí en triángulos.</w:t>
       </w:r>
     </w:p>
     <w:p>
@@ -556,6 +556,26 @@
       <w:r>
         <w:t>a)</w:t>
         <w:tab/>
+        <w:t>Formadas por una lámina o pared delgada.</w:t>
+      </w:r>
+    </w:p>
+    <w:p>
+      <w:pPr>
+        <w:pStyle w:val="Choice"/>
+      </w:pPr>
+      <w:r>
+        <w:t>b)</w:t>
+        <w:tab/>
+        <w:t>Formadas por barras unidas entre sí en triángulos.</w:t>
+      </w:r>
+    </w:p>
+    <w:p>
+      <w:pPr>
+        <w:pStyle w:val="Choice"/>
+      </w:pPr>
+      <w:r>
+        <w:t>c)</w:t>
+        <w:tab/>
         <w:t>Formadas por elementos verticales y horizontales.</w:t>
       </w:r>
     </w:p>
@@ -564,29 +584,9 @@
         <w:pStyle w:val="Choice"/>
       </w:pPr>
       <w:r>
-        <w:t>b)</w:t>
+        <w:t>d)</w:t>
         <w:tab/>
         <w:t>Formadas por cables que soportan las cargas.</w:t>
-      </w:r>
-    </w:p>
-    <w:p>
-      <w:pPr>
-        <w:pStyle w:val="Choice"/>
-      </w:pPr>
-      <w:r>
-        <w:t>c)</w:t>
-        <w:tab/>
-        <w:t>Formadas por una lámina o pared delgada.</w:t>
-      </w:r>
-    </w:p>
-    <w:p>
-      <w:pPr>
-        <w:pStyle w:val="Choice"/>
-      </w:pPr>
-      <w:r>
-        <w:t>d)</w:t>
-        <w:tab/>
-        <w:t>Formadas por barras unidas entre sí en triángulos.</w:t>
       </w:r>
     </w:p>
     <w:p>
@@ -643,7 +643,7 @@
       <w:r>
         <w:t>a)</w:t>
         <w:tab/>
-        <w:t>Formadas por cables que soportan las cargas.</w:t>
+        <w:t>Formadas por una lámina o pared delgada.</w:t>
       </w:r>
     </w:p>
     <w:p>
@@ -653,7 +653,7 @@
       <w:r>
         <w:t>b)</w:t>
         <w:tab/>
-        <w:t>Formadas por elementos verticales y horizontales.</w:t>
+        <w:t>Formadas por cables que soportan las cargas.</w:t>
       </w:r>
     </w:p>
     <w:p>
@@ -673,7 +673,7 @@
       <w:r>
         <w:t>d)</w:t>
         <w:tab/>
-        <w:t>Formadas por una lámina o pared delgada.</w:t>
+        <w:t>Formadas por elementos verticales y horizontales.</w:t>
       </w:r>
     </w:p>
     <w:p>
@@ -691,6 +691,16 @@
       <w:r>
         <w:t>a)</w:t>
         <w:tab/>
+        <w:t>Estructura de edificio. Sillas y mesas. Escalera de mano.</w:t>
+      </w:r>
+    </w:p>
+    <w:p>
+      <w:pPr>
+        <w:pStyle w:val="Choice"/>
+      </w:pPr>
+      <w:r>
+        <w:t>b)</w:t>
+        <w:tab/>
         <w:t>Presa de agua. Pirámide. Murallas.</w:t>
       </w:r>
     </w:p>
@@ -699,9 +709,191 @@
         <w:pStyle w:val="Choice"/>
       </w:pPr>
       <w:r>
+        <w:t>c)</w:t>
+        <w:tab/>
+        <w:t>Techo de catedral gótica. Puente romano. Acueducto. Panteón de Roma.</w:t>
+      </w:r>
+    </w:p>
+    <w:p>
+      <w:pPr>
+        <w:pStyle w:val="Choice"/>
+      </w:pPr>
+      <w:r>
+        <w:t>d)</w:t>
+        <w:tab/>
+        <w:t>Grúa de obra. Torre Eiffel. Torre de alta tensión.</w:t>
+      </w:r>
+    </w:p>
+    <w:p>
+      <w:pPr>
+        <w:pStyle w:val="ListNumber"/>
+      </w:pPr>
+      <w:r>
+        <w:t>Ejemplos de estructuras abovedadas son ...</w:t>
+      </w:r>
+    </w:p>
+    <w:p>
+      <w:pPr>
+        <w:pStyle w:val="Choice"/>
+      </w:pPr>
+      <w:r>
+        <w:t>a)</w:t>
+        <w:tab/>
+        <w:t>Techo de catedral gótica. Puente romano. Acueducto. Panteón de Roma.</w:t>
+      </w:r>
+    </w:p>
+    <w:p>
+      <w:pPr>
+        <w:pStyle w:val="Choice"/>
+      </w:pPr>
+      <w:r>
         <w:t>b)</w:t>
         <w:tab/>
-        <w:t>Techo de catedral gótica. Puente romano. Acueducto. Panteón de Roma.</w:t>
+        <w:t>Presa de agua. Pirámide. Murallas.</w:t>
+      </w:r>
+    </w:p>
+    <w:p>
+      <w:pPr>
+        <w:pStyle w:val="Choice"/>
+      </w:pPr>
+      <w:r>
+        <w:t>c)</w:t>
+        <w:tab/>
+        <w:t>Grúa de obra. Torre Eiffel. Torre de alta tensión.</w:t>
+      </w:r>
+    </w:p>
+    <w:p>
+      <w:pPr>
+        <w:pStyle w:val="Choice"/>
+      </w:pPr>
+      <w:r>
+        <w:t>d)</w:t>
+        <w:tab/>
+        <w:t>Estructura de edificio. Sillas y mesas. Escalera de mano.</w:t>
+      </w:r>
+    </w:p>
+    <w:p>
+      <w:pPr>
+        <w:pStyle w:val="ListNumber"/>
+      </w:pPr>
+      <w:r>
+        <w:t>Ejemplos de estructuras trianguladas son ...</w:t>
+      </w:r>
+    </w:p>
+    <w:p>
+      <w:pPr>
+        <w:pStyle w:val="Choice"/>
+      </w:pPr>
+      <w:r>
+        <w:t>a)</w:t>
+        <w:tab/>
+        <w:t>Estructura de edificio. Sillas y mesas. Escalera de mano.</w:t>
+      </w:r>
+    </w:p>
+    <w:p>
+      <w:pPr>
+        <w:pStyle w:val="Choice"/>
+      </w:pPr>
+      <w:r>
+        <w:t>b)</w:t>
+        <w:tab/>
+        <w:t>Teleférico. Puente atirantado o puente colgante. Grúa de obra. Tirolina.</w:t>
+      </w:r>
+    </w:p>
+    <w:p>
+      <w:pPr>
+        <w:pStyle w:val="Choice"/>
+      </w:pPr>
+      <w:r>
+        <w:t>c)</w:t>
+        <w:tab/>
+        <w:t>Grúa de obra. Torre Eiffel. Torre de alta tensión.</w:t>
+      </w:r>
+    </w:p>
+    <w:p>
+      <w:pPr>
+        <w:pStyle w:val="Choice"/>
+      </w:pPr>
+      <w:r>
+        <w:t>d)</w:t>
+        <w:tab/>
+        <w:t>Cuenco. Caparazón de tortuga. Casco para moto. Depósito de agua.</w:t>
+      </w:r>
+    </w:p>
+    <w:p>
+      <w:pPr>
+        <w:pStyle w:val="ListNumber"/>
+      </w:pPr>
+      <w:r>
+        <w:t>Ejemplos de estructuras entramadas son ...</w:t>
+      </w:r>
+    </w:p>
+    <w:p>
+      <w:pPr>
+        <w:pStyle w:val="Choice"/>
+      </w:pPr>
+      <w:r>
+        <w:t>a)</w:t>
+        <w:tab/>
+        <w:t>Grúa de obra. Torre Eiffel. Torre de alta tensión.</w:t>
+      </w:r>
+    </w:p>
+    <w:p>
+      <w:pPr>
+        <w:pStyle w:val="Choice"/>
+      </w:pPr>
+      <w:r>
+        <w:t>b)</w:t>
+        <w:tab/>
+        <w:t>Estructura de edificio. Sillas y mesas. Escalera de mano.</w:t>
+      </w:r>
+    </w:p>
+    <w:p>
+      <w:pPr>
+        <w:pStyle w:val="Choice"/>
+      </w:pPr>
+      <w:r>
+        <w:t>c)</w:t>
+        <w:tab/>
+        <w:t>Teleférico. Puente atirantado o puente colgante. Grúa de obra. Tirolina.</w:t>
+      </w:r>
+    </w:p>
+    <w:p>
+      <w:pPr>
+        <w:pStyle w:val="Choice"/>
+      </w:pPr>
+      <w:r>
+        <w:t>d)</w:t>
+        <w:tab/>
+        <w:t>Cuenco. Caparazón de tortuga. Casco para moto. Depósito de agua.</w:t>
+      </w:r>
+    </w:p>
+    <w:p>
+      <w:pPr>
+        <w:pStyle w:val="ListNumber"/>
+      </w:pPr>
+      <w:r>
+        <w:t>Ejemplos de estructuras colgantes son ...</w:t>
+      </w:r>
+    </w:p>
+    <w:p>
+      <w:pPr>
+        <w:pStyle w:val="Choice"/>
+      </w:pPr>
+      <w:r>
+        <w:t>a)</w:t>
+        <w:tab/>
+        <w:t>Teleférico. Puente atirantado o puente colgante. Grúa de obra. Tirolina.</w:t>
+      </w:r>
+    </w:p>
+    <w:p>
+      <w:pPr>
+        <w:pStyle w:val="Choice"/>
+      </w:pPr>
+      <w:r>
+        <w:t>b)</w:t>
+        <w:tab/>
+        <w:t>Cuenco. Caparazón de tortuga. Casco para moto. Depósito de agua.</w:t>
       </w:r>
     </w:p>
     <w:p>
@@ -729,7 +921,7 @@
         <w:pStyle w:val="ListNumber"/>
       </w:pPr>
       <w:r>
-        <w:t>Ejemplos de estructuras abovedadas son ...</w:t>
+        <w:t>Ejemplos de estructuras laminares son ...</w:t>
       </w:r>
     </w:p>
     <w:p>
@@ -738,16 +930,6 @@
       </w:pPr>
       <w:r>
         <w:t>a)</w:t>
-        <w:tab/>
-        <w:t>Techo de catedral gótica. Puente romano. Acueducto. Panteón de Roma.</w:t>
-      </w:r>
-    </w:p>
-    <w:p>
-      <w:pPr>
-        <w:pStyle w:val="Choice"/>
-      </w:pPr>
-      <w:r>
-        <w:t>b)</w:t>
         <w:tab/>
         <w:t>Estructura de edificio. Sillas y mesas. Escalera de mano.</w:t>
       </w:r>
@@ -757,9 +939,9 @@
         <w:pStyle w:val="Choice"/>
       </w:pPr>
       <w:r>
-        <w:t>c)</w:t>
+        <w:t>b)</w:t>
         <w:tab/>
-        <w:t>Presa de agua. Pirámide. Murallas.</w:t>
+        <w:t>Cuenco. Caparazón de tortuga. Casco para moto. Depósito de agua.</w:t>
       </w:r>
     </w:p>
     <w:p>
@@ -767,205 +949,23 @@
         <w:pStyle w:val="Choice"/>
       </w:pPr>
       <w:r>
-        <w:t>d)</w:t>
+        <w:t>c)</w:t>
         <w:tab/>
         <w:t>Grúa de obra. Torre Eiffel. Torre de alta tensión.</w:t>
       </w:r>
     </w:p>
     <w:p>
       <w:pPr>
-        <w:pStyle w:val="ListNumber"/>
+        <w:pStyle w:val="Choice"/>
       </w:pPr>
       <w:r>
-        <w:t>Ejemplos de estructuras trianguladas son ...</w:t>
-      </w:r>
-    </w:p>
-    <w:p>
-      <w:pPr>
-        <w:pStyle w:val="Choice"/>
-      </w:pPr>
-      <w:r>
-        <w:t>a)</w:t>
+        <w:t>d)</w:t>
         <w:tab/>
         <w:t>Teleférico. Puente atirantado o puente colgante. Grúa de obra. Tirolina.</w:t>
       </w:r>
     </w:p>
     <w:p>
       <w:pPr>
-        <w:pStyle w:val="Choice"/>
-      </w:pPr>
-      <w:r>
-        <w:t>b)</w:t>
-        <w:tab/>
-        <w:t>Grúa de obra. Torre Eiffel. Torre de alta tensión.</w:t>
-      </w:r>
-    </w:p>
-    <w:p>
-      <w:pPr>
-        <w:pStyle w:val="Choice"/>
-      </w:pPr>
-      <w:r>
-        <w:t>c)</w:t>
-        <w:tab/>
-        <w:t>Cuenco. Caparazón de tortuga. Casco para moto. Depósito de agua.</w:t>
-      </w:r>
-    </w:p>
-    <w:p>
-      <w:pPr>
-        <w:pStyle w:val="Choice"/>
-      </w:pPr>
-      <w:r>
-        <w:t>d)</w:t>
-        <w:tab/>
-        <w:t>Estructura de edificio. Sillas y mesas. Escalera de mano.</w:t>
-      </w:r>
-    </w:p>
-    <w:p>
-      <w:pPr>
-        <w:pStyle w:val="ListNumber"/>
-      </w:pPr>
-      <w:r>
-        <w:t>Ejemplos de estructuras entramadas son ...</w:t>
-      </w:r>
-    </w:p>
-    <w:p>
-      <w:pPr>
-        <w:pStyle w:val="Choice"/>
-      </w:pPr>
-      <w:r>
-        <w:t>a)</w:t>
-        <w:tab/>
-        <w:t>Cuenco. Caparazón de tortuga. Casco para moto. Depósito de agua.</w:t>
-      </w:r>
-    </w:p>
-    <w:p>
-      <w:pPr>
-        <w:pStyle w:val="Choice"/>
-      </w:pPr>
-      <w:r>
-        <w:t>b)</w:t>
-        <w:tab/>
-        <w:t>Teleférico. Puente atirantado o puente colgante. Grúa de obra. Tirolina.</w:t>
-      </w:r>
-    </w:p>
-    <w:p>
-      <w:pPr>
-        <w:pStyle w:val="Choice"/>
-      </w:pPr>
-      <w:r>
-        <w:t>c)</w:t>
-        <w:tab/>
-        <w:t>Estructura de edificio. Sillas y mesas. Escalera de mano.</w:t>
-      </w:r>
-    </w:p>
-    <w:p>
-      <w:pPr>
-        <w:pStyle w:val="Choice"/>
-      </w:pPr>
-      <w:r>
-        <w:t>d)</w:t>
-        <w:tab/>
-        <w:t>Grúa de obra. Torre Eiffel. Torre de alta tensión.</w:t>
-      </w:r>
-    </w:p>
-    <w:p>
-      <w:pPr>
-        <w:pStyle w:val="ListNumber"/>
-      </w:pPr>
-      <w:r>
-        <w:t>Ejemplos de estructuras colgantes son ...</w:t>
-      </w:r>
-    </w:p>
-    <w:p>
-      <w:pPr>
-        <w:pStyle w:val="Choice"/>
-      </w:pPr>
-      <w:r>
-        <w:t>a)</w:t>
-        <w:tab/>
-        <w:t>Cuenco. Caparazón de tortuga. Casco para moto. Depósito de agua.</w:t>
-      </w:r>
-    </w:p>
-    <w:p>
-      <w:pPr>
-        <w:pStyle w:val="Choice"/>
-      </w:pPr>
-      <w:r>
-        <w:t>b)</w:t>
-        <w:tab/>
-        <w:t>Grúa de obra. Torre Eiffel. Torre de alta tensión.</w:t>
-      </w:r>
-    </w:p>
-    <w:p>
-      <w:pPr>
-        <w:pStyle w:val="Choice"/>
-      </w:pPr>
-      <w:r>
-        <w:t>c)</w:t>
-        <w:tab/>
-        <w:t>Teleférico. Puente atirantado o puente colgante. Grúa de obra. Tirolina.</w:t>
-      </w:r>
-    </w:p>
-    <w:p>
-      <w:pPr>
-        <w:pStyle w:val="Choice"/>
-      </w:pPr>
-      <w:r>
-        <w:t>d)</w:t>
-        <w:tab/>
-        <w:t>Estructura de edificio. Sillas y mesas. Escalera de mano.</w:t>
-      </w:r>
-    </w:p>
-    <w:p>
-      <w:pPr>
-        <w:pStyle w:val="ListNumber"/>
-      </w:pPr>
-      <w:r>
-        <w:t>Ejemplos de estructuras laminares son ...</w:t>
-      </w:r>
-    </w:p>
-    <w:p>
-      <w:pPr>
-        <w:pStyle w:val="Choice"/>
-      </w:pPr>
-      <w:r>
-        <w:t>a)</w:t>
-        <w:tab/>
-        <w:t>Grúa de obra. Torre Eiffel. Torre de alta tensión.</w:t>
-      </w:r>
-    </w:p>
-    <w:p>
-      <w:pPr>
-        <w:pStyle w:val="Choice"/>
-      </w:pPr>
-      <w:r>
-        <w:t>b)</w:t>
-        <w:tab/>
-        <w:t>Teleférico. Puente atirantado o puente colgante. Grúa de obra. Tirolina.</w:t>
-      </w:r>
-    </w:p>
-    <w:p>
-      <w:pPr>
-        <w:pStyle w:val="Choice"/>
-      </w:pPr>
-      <w:r>
-        <w:t>c)</w:t>
-        <w:tab/>
-        <w:t>Estructura de edificio. Sillas y mesas. Escalera de mano.</w:t>
-      </w:r>
-    </w:p>
-    <w:p>
-      <w:pPr>
-        <w:pStyle w:val="Choice"/>
-      </w:pPr>
-      <w:r>
-        <w:t>d)</w:t>
-        <w:tab/>
-        <w:t>Cuenco. Caparazón de tortuga. Casco para moto. Depósito de agua.</w:t>
-      </w:r>
-    </w:p>
-    <w:p>
-      <w:pPr>
         <w:pStyle w:val="ListNumber"/>
       </w:pPr>
       <w:r>
@@ -979,7 +979,7 @@
       <w:r>
         <w:t>a)</w:t>
         <w:tab/>
-        <w:t>Estructura abovedada.</w:t>
+        <w:t>Estructura triangulada.</w:t>
       </w:r>
     </w:p>
     <w:p>
@@ -989,7 +989,7 @@
       <w:r>
         <w:t>b)</w:t>
         <w:tab/>
-        <w:t>Estructura masiva.</w:t>
+        <w:t>Estructura abovedada.</w:t>
       </w:r>
     </w:p>
     <w:p>
@@ -1009,7 +1009,7 @@
       <w:r>
         <w:t>d)</w:t>
         <w:tab/>
-        <w:t>Estructura triangulada.</w:t>
+        <w:t>Estructura masiva.</w:t>
       </w:r>
     </w:p>
     <w:p>
@@ -1047,17 +1047,65 @@
       <w:r>
         <w:t>c)</w:t>
         <w:tab/>
+        <w:t>Estructura masiva.</w:t>
+      </w:r>
+    </w:p>
+    <w:p>
+      <w:pPr>
+        <w:pStyle w:val="Choice"/>
+      </w:pPr>
+      <w:r>
+        <w:t>d)</w:t>
+        <w:tab/>
         <w:t>Estructura abovedada.</w:t>
       </w:r>
     </w:p>
     <w:p>
       <w:pPr>
+        <w:pStyle w:val="ListNumber"/>
+      </w:pPr>
+      <w:r>
+        <w:t>A qué tipo de estructuras se refiere la siguiente frase. Formada por barras unidas entre sí en triángulos.</w:t>
+      </w:r>
+    </w:p>
+    <w:p>
+      <w:pPr>
+        <w:pStyle w:val="Choice"/>
+      </w:pPr>
+      <w:r>
+        <w:t>a)</w:t>
+        <w:tab/>
+        <w:t>Estructura entramada.</w:t>
+      </w:r>
+    </w:p>
+    <w:p>
+      <w:pPr>
+        <w:pStyle w:val="Choice"/>
+      </w:pPr>
+      <w:r>
+        <w:t>b)</w:t>
+        <w:tab/>
+        <w:t>Estructura triangulada.</w:t>
+      </w:r>
+    </w:p>
+    <w:p>
+      <w:pPr>
+        <w:pStyle w:val="Choice"/>
+      </w:pPr>
+      <w:r>
+        <w:t>c)</w:t>
+        <w:tab/>
+        <w:t>Estructura colgante.</w:t>
+      </w:r>
+    </w:p>
+    <w:p>
+      <w:pPr>
         <w:pStyle w:val="Choice"/>
       </w:pPr>
       <w:r>
         <w:t>d)</w:t>
         <w:tab/>
-        <w:t>Estructura masiva.</w:t>
+        <w:t>Estructura laminar.</w:t>
       </w:r>
     </w:p>
     <w:p>
@@ -1065,7 +1113,103 @@
         <w:pStyle w:val="ListNumber"/>
       </w:pPr>
       <w:r>
-        <w:t>A qué tipo de estructuras se refiere la siguiente frase. Formada por barras unidas entre sí en triángulos.</w:t>
+        <w:t>A qué tipo de estructuras se refiere la siguiente frase. Formadas por elementos verticales y horizontales.</w:t>
+      </w:r>
+    </w:p>
+    <w:p>
+      <w:pPr>
+        <w:pStyle w:val="Choice"/>
+      </w:pPr>
+      <w:r>
+        <w:t>a)</w:t>
+        <w:tab/>
+        <w:t>Estructura entramada.</w:t>
+      </w:r>
+    </w:p>
+    <w:p>
+      <w:pPr>
+        <w:pStyle w:val="Choice"/>
+      </w:pPr>
+      <w:r>
+        <w:t>b)</w:t>
+        <w:tab/>
+        <w:t>Estructura laminar.</w:t>
+      </w:r>
+    </w:p>
+    <w:p>
+      <w:pPr>
+        <w:pStyle w:val="Choice"/>
+      </w:pPr>
+      <w:r>
+        <w:t>c)</w:t>
+        <w:tab/>
+        <w:t>Estructura triangulada.</w:t>
+      </w:r>
+    </w:p>
+    <w:p>
+      <w:pPr>
+        <w:pStyle w:val="Choice"/>
+      </w:pPr>
+      <w:r>
+        <w:t>d)</w:t>
+        <w:tab/>
+        <w:t>Estructura colgante.</w:t>
+      </w:r>
+    </w:p>
+    <w:p>
+      <w:pPr>
+        <w:pStyle w:val="ListNumber"/>
+      </w:pPr>
+      <w:r>
+        <w:t>A qué tipo de estructuras se refiere la siguiente frase. Formadas por cables que soportan las cargas.</w:t>
+      </w:r>
+    </w:p>
+    <w:p>
+      <w:pPr>
+        <w:pStyle w:val="Choice"/>
+      </w:pPr>
+      <w:r>
+        <w:t>a)</w:t>
+        <w:tab/>
+        <w:t>Estructura laminar.</w:t>
+      </w:r>
+    </w:p>
+    <w:p>
+      <w:pPr>
+        <w:pStyle w:val="Choice"/>
+      </w:pPr>
+      <w:r>
+        <w:t>b)</w:t>
+        <w:tab/>
+        <w:t>Estructura triangulada.</w:t>
+      </w:r>
+    </w:p>
+    <w:p>
+      <w:pPr>
+        <w:pStyle w:val="Choice"/>
+      </w:pPr>
+      <w:r>
+        <w:t>c)</w:t>
+        <w:tab/>
+        <w:t>Estructura entramada.</w:t>
+      </w:r>
+    </w:p>
+    <w:p>
+      <w:pPr>
+        <w:pStyle w:val="Choice"/>
+      </w:pPr>
+      <w:r>
+        <w:t>d)</w:t>
+        <w:tab/>
+        <w:t>Estructura colgante.</w:t>
+      </w:r>
+    </w:p>
+    <w:p>
+      <w:pPr>
+        <w:pStyle w:val="ListNumber"/>
+      </w:pPr>
+      <w:r>
+        <w:t>A qué tipo de estructuras se refiere la siguiente frase. Formadas por una lámina o pared delgada.</w:t>
       </w:r>
     </w:p>
     <w:p>
@@ -1085,7 +1229,7 @@
       <w:r>
         <w:t>b)</w:t>
         <w:tab/>
-        <w:t>Estructura laminar.</w:t>
+        <w:t>Estructura entramada.</w:t>
       </w:r>
     </w:p>
     <w:p>
@@ -1105,151 +1249,7 @@
       <w:r>
         <w:t>d)</w:t>
         <w:tab/>
-        <w:t>Estructura entramada.</w:t>
-      </w:r>
-    </w:p>
-    <w:p>
-      <w:pPr>
-        <w:pStyle w:val="ListNumber"/>
-      </w:pPr>
-      <w:r>
-        <w:t>A qué tipo de estructuras se refiere la siguiente frase. Formadas por elementos verticales y horizontales.</w:t>
-      </w:r>
-    </w:p>
-    <w:p>
-      <w:pPr>
-        <w:pStyle w:val="Choice"/>
-      </w:pPr>
-      <w:r>
-        <w:t>a)</w:t>
-        <w:tab/>
         <w:t>Estructura laminar.</w:t>
-      </w:r>
-    </w:p>
-    <w:p>
-      <w:pPr>
-        <w:pStyle w:val="Choice"/>
-      </w:pPr>
-      <w:r>
-        <w:t>b)</w:t>
-        <w:tab/>
-        <w:t>Estructura entramada.</w:t>
-      </w:r>
-    </w:p>
-    <w:p>
-      <w:pPr>
-        <w:pStyle w:val="Choice"/>
-      </w:pPr>
-      <w:r>
-        <w:t>c)</w:t>
-        <w:tab/>
-        <w:t>Estructura triangulada.</w:t>
-      </w:r>
-    </w:p>
-    <w:p>
-      <w:pPr>
-        <w:pStyle w:val="Choice"/>
-      </w:pPr>
-      <w:r>
-        <w:t>d)</w:t>
-        <w:tab/>
-        <w:t>Estructura colgante.</w:t>
-      </w:r>
-    </w:p>
-    <w:p>
-      <w:pPr>
-        <w:pStyle w:val="ListNumber"/>
-      </w:pPr>
-      <w:r>
-        <w:t>A qué tipo de estructuras se refiere la siguiente frase. Formadas por cables que soportan las cargas.</w:t>
-      </w:r>
-    </w:p>
-    <w:p>
-      <w:pPr>
-        <w:pStyle w:val="Choice"/>
-      </w:pPr>
-      <w:r>
-        <w:t>a)</w:t>
-        <w:tab/>
-        <w:t>Estructura laminar.</w:t>
-      </w:r>
-    </w:p>
-    <w:p>
-      <w:pPr>
-        <w:pStyle w:val="Choice"/>
-      </w:pPr>
-      <w:r>
-        <w:t>b)</w:t>
-        <w:tab/>
-        <w:t>Estructura triangulada.</w:t>
-      </w:r>
-    </w:p>
-    <w:p>
-      <w:pPr>
-        <w:pStyle w:val="Choice"/>
-      </w:pPr>
-      <w:r>
-        <w:t>c)</w:t>
-        <w:tab/>
-        <w:t>Estructura colgante.</w:t>
-      </w:r>
-    </w:p>
-    <w:p>
-      <w:pPr>
-        <w:pStyle w:val="Choice"/>
-      </w:pPr>
-      <w:r>
-        <w:t>d)</w:t>
-        <w:tab/>
-        <w:t>Estructura entramada.</w:t>
-      </w:r>
-    </w:p>
-    <w:p>
-      <w:pPr>
-        <w:pStyle w:val="ListNumber"/>
-      </w:pPr>
-      <w:r>
-        <w:t>A qué tipo de estructuras se refiere la siguiente frase. Formadas por una lámina o pared delgada.</w:t>
-      </w:r>
-    </w:p>
-    <w:p>
-      <w:pPr>
-        <w:pStyle w:val="Choice"/>
-      </w:pPr>
-      <w:r>
-        <w:t>a)</w:t>
-        <w:tab/>
-        <w:t>Estructura laminar.</w:t>
-      </w:r>
-    </w:p>
-    <w:p>
-      <w:pPr>
-        <w:pStyle w:val="Choice"/>
-      </w:pPr>
-      <w:r>
-        <w:t>b)</w:t>
-        <w:tab/>
-        <w:t>Estructura triangulada.</w:t>
-      </w:r>
-    </w:p>
-    <w:p>
-      <w:pPr>
-        <w:pStyle w:val="Choice"/>
-      </w:pPr>
-      <w:r>
-        <w:t>c)</w:t>
-        <w:tab/>
-        <w:t>Estructura entramada.</w:t>
-      </w:r>
-    </w:p>
-    <w:p>
-      <w:pPr>
-        <w:pStyle w:val="Choice"/>
-      </w:pPr>
-      <w:r>
-        <w:t>d)</w:t>
-        <w:tab/>
-        <w:t>Estructura colgante.</w:t>
       </w:r>
     </w:p>
     <w:p>
@@ -1267,7 +1267,7 @@
       <w:r>
         <w:t>a)</w:t>
         <w:tab/>
-        <w:t>No se pueden desplazar ni están articuladas. Soportan cargas pero no permiten el movimiento.</w:t>
+        <w:t>Son, por ejemplo, un edificio, una torre de alta tensión o un cuenco.</w:t>
       </w:r>
     </w:p>
     <w:p>
@@ -1277,7 +1277,7 @@
       <w:r>
         <w:t>b)</w:t>
         <w:tab/>
-        <w:t>Son, por ejemplo, un edificio, una torre de alta tensión o un cuenco.</w:t>
+        <w:t>No se desplazan ni se pueden mover.</w:t>
       </w:r>
     </w:p>
     <w:p>
@@ -1297,7 +1297,7 @@
       <w:r>
         <w:t>d)</w:t>
         <w:tab/>
-        <w:t>No se desplazan ni se pueden mover.</w:t>
+        <w:t>No se pueden desplazar ni están articuladas. Soportan cargas pero no permiten el movimiento.</w:t>
       </w:r>
     </w:p>
     <w:p>
@@ -1315,7 +1315,7 @@
       <w:r>
         <w:t>a)</w:t>
         <w:tab/>
-        <w:t>Son, por ejemplo, una puerta con bisagra o un puente levadizo.</w:t>
+        <w:t>No se desplazan ni se pueden mover.</w:t>
       </w:r>
     </w:p>
     <w:p>
@@ -1324,6 +1324,16 @@
       </w:pPr>
       <w:r>
         <w:t>b)</w:t>
+        <w:tab/>
+        <w:t>Son, por ejemplo, una grúa o una silla con ruedas.</w:t>
+      </w:r>
+    </w:p>
+    <w:p>
+      <w:pPr>
+        <w:pStyle w:val="Choice"/>
+      </w:pPr>
+      <w:r>
+        <w:t>c)</w:t>
         <w:tab/>
         <w:t>Se pueden desplazar o están articuladas. Soportan cargas mientras permiten el movimiento.</w:t>
       </w:r>
@@ -1333,19 +1343,9 @@
         <w:pStyle w:val="Choice"/>
       </w:pPr>
       <w:r>
-        <w:t>c)</w:t>
-        <w:tab/>
-        <w:t>Son, por ejemplo, una grúa o una silla con ruedas.</w:t>
-      </w:r>
-    </w:p>
-    <w:p>
-      <w:pPr>
-        <w:pStyle w:val="Choice"/>
-      </w:pPr>
-      <w:r>
         <w:t>d)</w:t>
         <w:tab/>
-        <w:t>No se desplazan ni se pueden mover.</w:t>
+        <w:t>Son, por ejemplo, una puerta con bisagra o un puente levadizo.</w:t>
       </w:r>
     </w:p>
     <w:p>
@@ -1383,7 +1383,55 @@
       <w:r>
         <w:t>c)</w:t>
         <w:tab/>
+        <w:t>Estructura artificial, abovedada, fija.</w:t>
+      </w:r>
+    </w:p>
+    <w:p>
+      <w:pPr>
+        <w:pStyle w:val="Choice"/>
+      </w:pPr>
+      <w:r>
+        <w:t>d)</w:t>
+        <w:tab/>
         <w:t>Estructura natural, masiva, fija.</w:t>
+      </w:r>
+    </w:p>
+    <w:p>
+      <w:pPr>
+        <w:pStyle w:val="ListNumber"/>
+      </w:pPr>
+      <w:r>
+        <w:t>Clasifica la siguiente estructura: una torre de alta tensión</w:t>
+      </w:r>
+    </w:p>
+    <w:p>
+      <w:pPr>
+        <w:pStyle w:val="Choice"/>
+      </w:pPr>
+      <w:r>
+        <w:t>a)</w:t>
+        <w:tab/>
+        <w:t>Estructura artificial, triangulada, fija.</w:t>
+      </w:r>
+    </w:p>
+    <w:p>
+      <w:pPr>
+        <w:pStyle w:val="Choice"/>
+      </w:pPr>
+      <w:r>
+        <w:t>b)</w:t>
+        <w:tab/>
+        <w:t>Estructura natural, colgante, fija.</w:t>
+      </w:r>
+    </w:p>
+    <w:p>
+      <w:pPr>
+        <w:pStyle w:val="Choice"/>
+      </w:pPr>
+      <w:r>
+        <w:t>c)</w:t>
+        <w:tab/>
+        <w:t>Estructura artificial, masiva, fija.</w:t>
       </w:r>
     </w:p>
     <w:p>
@@ -1401,7 +1449,7 @@
         <w:pStyle w:val="ListNumber"/>
       </w:pPr>
       <w:r>
-        <w:t>Clasifica la siguiente estructura: una torre de alta tensión</w:t>
+        <w:t>Clasifica la siguiente estructura: un depósito de agua</w:t>
       </w:r>
     </w:p>
     <w:p>
@@ -1411,7 +1459,7 @@
       <w:r>
         <w:t>a)</w:t>
         <w:tab/>
-        <w:t>Estructura artificial, masiva, fija.</w:t>
+        <w:t>Estructura artificial, laminar, fija.</w:t>
       </w:r>
     </w:p>
     <w:p>
@@ -1431,54 +1479,6 @@
       <w:r>
         <w:t>c)</w:t>
         <w:tab/>
-        <w:t>Estructura natural, colgante, fija.</w:t>
-      </w:r>
-    </w:p>
-    <w:p>
-      <w:pPr>
-        <w:pStyle w:val="Choice"/>
-      </w:pPr>
-      <w:r>
-        <w:t>d)</w:t>
-        <w:tab/>
-        <w:t>Estructura artificial, triangulada, fija.</w:t>
-      </w:r>
-    </w:p>
-    <w:p>
-      <w:pPr>
-        <w:pStyle w:val="ListNumber"/>
-      </w:pPr>
-      <w:r>
-        <w:t>Clasifica la siguiente estructura: un depósito de agua</w:t>
-      </w:r>
-    </w:p>
-    <w:p>
-      <w:pPr>
-        <w:pStyle w:val="Choice"/>
-      </w:pPr>
-      <w:r>
-        <w:t>a)</w:t>
-        <w:tab/>
-        <w:t>Estructura artificial, laminar, fija.</w:t>
-      </w:r>
-    </w:p>
-    <w:p>
-      <w:pPr>
-        <w:pStyle w:val="Choice"/>
-      </w:pPr>
-      <w:r>
-        <w:t>b)</w:t>
-        <w:tab/>
-        <w:t>Estructura artificial, colgante, fija.</w:t>
-      </w:r>
-    </w:p>
-    <w:p>
-      <w:pPr>
-        <w:pStyle w:val="Choice"/>
-      </w:pPr>
-      <w:r>
-        <w:t>c)</w:t>
-        <w:tab/>
         <w:t>Estructura natural, entramada, fija.</w:t>
       </w:r>
     </w:p>
@@ -1489,7 +1489,7 @@
       <w:r>
         <w:t>d)</w:t>
         <w:tab/>
-        <w:t>Estructura artificial, abovedada, fija.</w:t>
+        <w:t>Estructura artificial, colgante, fija.</w:t>
       </w:r>
     </w:p>
     <w:p>
@@ -1527,55 +1527,7 @@
       <w:r>
         <w:t>c)</w:t>
         <w:tab/>
-        <w:t>Estructura artificial, masiva, fija.</w:t>
-      </w:r>
-    </w:p>
-    <w:p>
-      <w:pPr>
-        <w:pStyle w:val="Choice"/>
-      </w:pPr>
-      <w:r>
-        <w:t>d)</w:t>
-        <w:tab/>
         <w:t>Estructura artificial, colgante, móvil.</w:t>
-      </w:r>
-    </w:p>
-    <w:p>
-      <w:pPr>
-        <w:pStyle w:val="ListNumber"/>
-      </w:pPr>
-      <w:r>
-        <w:t>Clasifica la siguiente estructura: un acueducto</w:t>
-      </w:r>
-    </w:p>
-    <w:p>
-      <w:pPr>
-        <w:pStyle w:val="Choice"/>
-      </w:pPr>
-      <w:r>
-        <w:t>a)</w:t>
-        <w:tab/>
-        <w:t>Estructura natural, abovedada, móvil.</w:t>
-      </w:r>
-    </w:p>
-    <w:p>
-      <w:pPr>
-        <w:pStyle w:val="Choice"/>
-      </w:pPr>
-      <w:r>
-        <w:t>b)</w:t>
-        <w:tab/>
-        <w:t>Estructura natural, masiva, fija.</w:t>
-      </w:r>
-    </w:p>
-    <w:p>
-      <w:pPr>
-        <w:pStyle w:val="Choice"/>
-      </w:pPr>
-      <w:r>
-        <w:t>c)</w:t>
-        <w:tab/>
-        <w:t>Estructura artificial, abovedada, fija.</w:t>
       </w:r>
     </w:p>
     <w:p>
@@ -1593,6 +1545,54 @@
         <w:pStyle w:val="ListNumber"/>
       </w:pPr>
       <w:r>
+        <w:t>Clasifica la siguiente estructura: un acueducto</w:t>
+      </w:r>
+    </w:p>
+    <w:p>
+      <w:pPr>
+        <w:pStyle w:val="Choice"/>
+      </w:pPr>
+      <w:r>
+        <w:t>a)</w:t>
+        <w:tab/>
+        <w:t>Estructura natural, masiva, fija.</w:t>
+      </w:r>
+    </w:p>
+    <w:p>
+      <w:pPr>
+        <w:pStyle w:val="Choice"/>
+      </w:pPr>
+      <w:r>
+        <w:t>b)</w:t>
+        <w:tab/>
+        <w:t>Estructura artificial, abovedada, fija.</w:t>
+      </w:r>
+    </w:p>
+    <w:p>
+      <w:pPr>
+        <w:pStyle w:val="Choice"/>
+      </w:pPr>
+      <w:r>
+        <w:t>c)</w:t>
+        <w:tab/>
+        <w:t>Estructura natural, abovedada, móvil.</w:t>
+      </w:r>
+    </w:p>
+    <w:p>
+      <w:pPr>
+        <w:pStyle w:val="Choice"/>
+      </w:pPr>
+      <w:r>
+        <w:t>d)</w:t>
+        <w:tab/>
+        <w:t>Estructura artificial, masiva, fija.</w:t>
+      </w:r>
+    </w:p>
+    <w:p>
+      <w:pPr>
+        <w:pStyle w:val="ListNumber"/>
+      </w:pPr>
+      <w:r>
         <w:t>Clasifica la siguiente estructura: una escalera de mano</w:t>
       </w:r>
     </w:p>
@@ -1602,18 +1602,66 @@
       </w:pPr>
       <w:r>
         <w:t>a)</w:t>
+        <w:tab/>
+        <w:t>Estructura natural, triangulada, móvil.</w:t>
+      </w:r>
+    </w:p>
+    <w:p>
+      <w:pPr>
+        <w:pStyle w:val="Choice"/>
+      </w:pPr>
+      <w:r>
+        <w:t>b)</w:t>
+        <w:tab/>
+        <w:t>Estructura artificial, masiva, móvil.</w:t>
+      </w:r>
+    </w:p>
+    <w:p>
+      <w:pPr>
+        <w:pStyle w:val="Choice"/>
+      </w:pPr>
+      <w:r>
+        <w:t>c)</w:t>
+        <w:tab/>
+        <w:t>Estructura artificial, entramada, fija.</w:t>
+      </w:r>
+    </w:p>
+    <w:p>
+      <w:pPr>
+        <w:pStyle w:val="Choice"/>
+      </w:pPr>
+      <w:r>
+        <w:t>d)</w:t>
         <w:tab/>
         <w:t>Estructura natural, abovedada, fija.</w:t>
       </w:r>
     </w:p>
     <w:p>
       <w:pPr>
+        <w:pStyle w:val="ListNumber"/>
+      </w:pPr>
+      <w:r>
+        <w:t>Clasifica la siguiente estructura: el esqueleto humano</w:t>
+      </w:r>
+    </w:p>
+    <w:p>
+      <w:pPr>
+        <w:pStyle w:val="Choice"/>
+      </w:pPr>
+      <w:r>
+        <w:t>a)</w:t>
+        <w:tab/>
+        <w:t>Estructura natural, triangulada, móvil.</w:t>
+      </w:r>
+    </w:p>
+    <w:p>
+      <w:pPr>
         <w:pStyle w:val="Choice"/>
       </w:pPr>
       <w:r>
         <w:t>b)</w:t>
         <w:tab/>
-        <w:t>Estructura artificial, entramada, fija.</w:t>
+        <w:t>Estructura natural, abovedada, fija.</w:t>
       </w:r>
     </w:p>
     <w:p>
@@ -1623,7 +1671,7 @@
       <w:r>
         <w:t>c)</w:t>
         <w:tab/>
-        <w:t>Estructura natural, triangulada, móvil.</w:t>
+        <w:t>Estructura natural, entramada, móvil.</w:t>
       </w:r>
     </w:p>
     <w:p>
@@ -1641,54 +1689,6 @@
         <w:pStyle w:val="ListNumber"/>
       </w:pPr>
       <w:r>
-        <w:t>Clasifica la siguiente estructura: el esqueleto humano</w:t>
-      </w:r>
-    </w:p>
-    <w:p>
-      <w:pPr>
-        <w:pStyle w:val="Choice"/>
-      </w:pPr>
-      <w:r>
-        <w:t>a)</w:t>
-        <w:tab/>
-        <w:t>Estructura artificial, masiva, móvil.</w:t>
-      </w:r>
-    </w:p>
-    <w:p>
-      <w:pPr>
-        <w:pStyle w:val="Choice"/>
-      </w:pPr>
-      <w:r>
-        <w:t>b)</w:t>
-        <w:tab/>
-        <w:t>Estructura natural, entramada, móvil.</w:t>
-      </w:r>
-    </w:p>
-    <w:p>
-      <w:pPr>
-        <w:pStyle w:val="Choice"/>
-      </w:pPr>
-      <w:r>
-        <w:t>c)</w:t>
-        <w:tab/>
-        <w:t>Estructura natural, triangulada, móvil.</w:t>
-      </w:r>
-    </w:p>
-    <w:p>
-      <w:pPr>
-        <w:pStyle w:val="Choice"/>
-      </w:pPr>
-      <w:r>
-        <w:t>d)</w:t>
-        <w:tab/>
-        <w:t>Estructura natural, abovedada, fija.</w:t>
-      </w:r>
-    </w:p>
-    <w:p>
-      <w:pPr>
-        <w:pStyle w:val="ListNumber"/>
-      </w:pPr>
-      <w:r>
         <w:t>Clasifica la siguiente estructura: una concha de molusco</w:t>
       </w:r>
     </w:p>
@@ -1698,16 +1698,6 @@
       </w:pPr>
       <w:r>
         <w:t>a)</w:t>
-        <w:tab/>
-        <w:t>Estructura artificial, abovedada, fija o móvil.</w:t>
-      </w:r>
-    </w:p>
-    <w:p>
-      <w:pPr>
-        <w:pStyle w:val="Choice"/>
-      </w:pPr>
-      <w:r>
-        <w:t>b)</w:t>
         <w:tab/>
         <w:t>Estructura natural, triangulada, fija o móvil.</w:t>
       </w:r>
@@ -1717,7 +1707,7 @@
         <w:pStyle w:val="Choice"/>
       </w:pPr>
       <w:r>
-        <w:t>c)</w:t>
+        <w:t>b)</w:t>
         <w:tab/>
         <w:t>Estructura natural, laminar, fija o móvil.</w:t>
       </w:r>
@@ -1727,9 +1717,19 @@
         <w:pStyle w:val="Choice"/>
       </w:pPr>
       <w:r>
+        <w:t>c)</w:t>
+        <w:tab/>
+        <w:t>Estructura natural, masiva, fija o móvil.</w:t>
+      </w:r>
+    </w:p>
+    <w:p>
+      <w:pPr>
+        <w:pStyle w:val="Choice"/>
+      </w:pPr>
+      <w:r>
         <w:t>d)</w:t>
         <w:tab/>
-        <w:t>Estructura natural, masiva, fija o móvil.</w:t>
+        <w:t>Estructura artificial, abovedada, fija o móvil.</w:t>
       </w:r>
     </w:p>
     <w:sectPr>
